--- a/Model Formulation_updated.docx
+++ b/Model Formulation_updated.docx
@@ -16,7 +16,21 @@
           <w:rFonts w:cstheme="minorHAnsi"/>
           <w:lang w:val="en-US"/>
         </w:rPr>
-        <w:t xml:space="preserve">We are planning to use warehouse location integer programming problem to optimize the resource allocation. </w:t>
+        <w:t>We are planning to use warehouse location</w:t>
+      </w:r>
+      <w:r>
+        <w:rPr>
+          <w:rFonts w:cstheme="minorHAnsi"/>
+          <w:lang w:val="en-US"/>
+        </w:rPr>
+        <w:t>,</w:t>
+      </w:r>
+      <w:r>
+        <w:rPr>
+          <w:rFonts w:cstheme="minorHAnsi"/>
+          <w:lang w:val="en-US"/>
+        </w:rPr>
+        <w:t xml:space="preserve"> integer programming problem to optimize the resource allocation. </w:t>
       </w:r>
       <w:r>
         <w:rPr>
@@ -30,7 +44,21 @@
           <w:rFonts w:cstheme="minorHAnsi"/>
           <w:lang w:val="en-US"/>
         </w:rPr>
-        <w:t xml:space="preserve">approach is generally used to represent the situation that an organization is </w:t>
+        <w:t>approach is generally</w:t>
+      </w:r>
+      <w:r>
+        <w:rPr>
+          <w:rFonts w:cstheme="minorHAnsi"/>
+          <w:lang w:val="en-US"/>
+        </w:rPr>
+        <w:t xml:space="preserve"> applicable</w:t>
+      </w:r>
+      <w:r>
+        <w:rPr>
+          <w:rFonts w:cstheme="minorHAnsi"/>
+          <w:lang w:val="en-US"/>
+        </w:rPr>
+        <w:t xml:space="preserve"> to the situation that an organization is </w:t>
       </w:r>
       <w:r>
         <w:rPr>
@@ -38,7 +66,135 @@
           <w:color w:val="323232"/>
           <w:shd w:val="clear" w:color="auto" w:fill="FFFFFF"/>
         </w:rPr>
-        <w:t xml:space="preserve">considering a number of locations for building warehouses to supply its existing stores. Each warehouse has a n associated maintenance cost and its capacity in terms of maximum number of stores it can support. Each store can be supplied by exactly one warehouse and cost of supply to a store differs with the selected store. </w:t>
+        <w:t xml:space="preserve">considering </w:t>
+      </w:r>
+      <w:r>
+        <w:rPr>
+          <w:rFonts w:cstheme="minorHAnsi"/>
+          <w:color w:val="323232"/>
+          <w:shd w:val="clear" w:color="auto" w:fill="FFFFFF"/>
+        </w:rPr>
+        <w:t>several</w:t>
+      </w:r>
+      <w:r>
+        <w:rPr>
+          <w:rFonts w:cstheme="minorHAnsi"/>
+          <w:color w:val="323232"/>
+          <w:shd w:val="clear" w:color="auto" w:fill="FFFFFF"/>
+        </w:rPr>
+        <w:t xml:space="preserve"> locations for building warehouses to supply its existing stores. Each warehouse has an associated maintenance cost and its capacity in terms of </w:t>
+      </w:r>
+      <w:r>
+        <w:rPr>
+          <w:rFonts w:cstheme="minorHAnsi"/>
+          <w:color w:val="323232"/>
+          <w:shd w:val="clear" w:color="auto" w:fill="FFFFFF"/>
+        </w:rPr>
+        <w:t xml:space="preserve">the </w:t>
+      </w:r>
+      <w:r>
+        <w:rPr>
+          <w:rFonts w:cstheme="minorHAnsi"/>
+          <w:color w:val="323232"/>
+          <w:shd w:val="clear" w:color="auto" w:fill="FFFFFF"/>
+        </w:rPr>
+        <w:t xml:space="preserve">maximum number of stores it can support. </w:t>
+      </w:r>
+      <w:r>
+        <w:rPr>
+          <w:rFonts w:cstheme="minorHAnsi"/>
+          <w:color w:val="323232"/>
+          <w:shd w:val="clear" w:color="auto" w:fill="FFFFFF"/>
+        </w:rPr>
+        <w:t xml:space="preserve">Only </w:t>
+      </w:r>
+      <w:r>
+        <w:rPr>
+          <w:rFonts w:cstheme="minorHAnsi"/>
+          <w:color w:val="323232"/>
+          <w:shd w:val="clear" w:color="auto" w:fill="FFFFFF"/>
+        </w:rPr>
+        <w:t>one warehouse</w:t>
+      </w:r>
+      <w:r>
+        <w:rPr>
+          <w:rFonts w:cstheme="minorHAnsi"/>
+          <w:color w:val="323232"/>
+          <w:shd w:val="clear" w:color="auto" w:fill="FFFFFF"/>
+        </w:rPr>
+        <w:t xml:space="preserve"> </w:t>
+      </w:r>
+      <w:r>
+        <w:rPr>
+          <w:rFonts w:cstheme="minorHAnsi"/>
+          <w:color w:val="323232"/>
+          <w:shd w:val="clear" w:color="auto" w:fill="FFFFFF"/>
+        </w:rPr>
+        <w:t xml:space="preserve">will supply the items to a </w:t>
+      </w:r>
+      <w:r>
+        <w:rPr>
+          <w:rFonts w:cstheme="minorHAnsi"/>
+          <w:color w:val="323232"/>
+          <w:shd w:val="clear" w:color="auto" w:fill="FFFFFF"/>
+        </w:rPr>
+        <w:t xml:space="preserve">store and </w:t>
+      </w:r>
+      <w:r>
+        <w:rPr>
+          <w:rFonts w:cstheme="minorHAnsi"/>
+          <w:color w:val="323232"/>
+          <w:shd w:val="clear" w:color="auto" w:fill="FFFFFF"/>
+        </w:rPr>
+        <w:t xml:space="preserve">the </w:t>
+      </w:r>
+      <w:r>
+        <w:rPr>
+          <w:rFonts w:cstheme="minorHAnsi"/>
+          <w:color w:val="323232"/>
+          <w:shd w:val="clear" w:color="auto" w:fill="FFFFFF"/>
+        </w:rPr>
+        <w:t xml:space="preserve">cost of supply to a store </w:t>
+      </w:r>
+      <w:r>
+        <w:rPr>
+          <w:rFonts w:cstheme="minorHAnsi"/>
+          <w:color w:val="323232"/>
+          <w:shd w:val="clear" w:color="auto" w:fill="FFFFFF"/>
+        </w:rPr>
+        <w:t xml:space="preserve">is differs with </w:t>
+      </w:r>
+      <w:r>
+        <w:rPr>
+          <w:rFonts w:cstheme="minorHAnsi"/>
+          <w:color w:val="323232"/>
+          <w:shd w:val="clear" w:color="auto" w:fill="FFFFFF"/>
+        </w:rPr>
+        <w:t xml:space="preserve">the </w:t>
+      </w:r>
+      <w:r>
+        <w:rPr>
+          <w:rFonts w:cstheme="minorHAnsi"/>
+          <w:color w:val="323232"/>
+          <w:shd w:val="clear" w:color="auto" w:fill="FFFFFF"/>
+        </w:rPr>
+        <w:t>warehouse</w:t>
+      </w:r>
+      <w:r>
+        <w:rPr>
+          <w:rFonts w:cstheme="minorHAnsi"/>
+          <w:color w:val="323232"/>
+          <w:shd w:val="clear" w:color="auto" w:fill="FFFFFF"/>
+        </w:rPr>
+        <w:t>s</w:t>
+      </w:r>
+      <w:r>
+        <w:rPr>
+          <w:rFonts w:cstheme="minorHAnsi"/>
+          <w:color w:val="323232"/>
+          <w:shd w:val="clear" w:color="auto" w:fill="FFFFFF"/>
+        </w:rPr>
+        <w:t xml:space="preserve">. </w:t>
       </w:r>
     </w:p>
     <w:p>
@@ -55,7 +211,7 @@
           <w:color w:val="323232"/>
           <w:shd w:val="clear" w:color="auto" w:fill="FFFFFF"/>
         </w:rPr>
-        <w:t xml:space="preserve">This problem resembles with the task allocation and pool creation activity of ECRM. </w:t>
+        <w:t xml:space="preserve">This problem resembles the task allocation and pool creation activity of ECRM. </w:t>
       </w:r>
       <w:r>
         <w:rPr>
@@ -111,7 +267,35 @@
           <w:rFonts w:cstheme="minorHAnsi"/>
           <w:lang w:val="en-US"/>
         </w:rPr>
-        <w:t>In the first instance we took the constant values to represent the service request demand and the pool configuration. These values are ranging from 0 to 100. Both the service request demand and pool configuration are represented as (x</w:t>
+        <w:t>In the first instance</w:t>
+      </w:r>
+      <w:r>
+        <w:rPr>
+          <w:rFonts w:cstheme="minorHAnsi"/>
+          <w:lang w:val="en-US"/>
+        </w:rPr>
+        <w:t>,</w:t>
+      </w:r>
+      <w:r>
+        <w:rPr>
+          <w:rFonts w:cstheme="minorHAnsi"/>
+          <w:lang w:val="en-US"/>
+        </w:rPr>
+        <w:t xml:space="preserve"> we took the constant values to represent the service request demand and the pool configuration. These values are ranging from 0 to 100. Both the service request demand and pool configuration are </w:t>
+      </w:r>
+      <w:r>
+        <w:rPr>
+          <w:rFonts w:cstheme="minorHAnsi"/>
+          <w:lang w:val="en-US"/>
+        </w:rPr>
+        <w:t>describ</w:t>
+      </w:r>
+      <w:r>
+        <w:rPr>
+          <w:rFonts w:cstheme="minorHAnsi"/>
+          <w:lang w:val="en-US"/>
+        </w:rPr>
+        <w:t>ed as (x</w:t>
       </w:r>
       <w:r>
         <w:rPr>
@@ -135,7 +319,6 @@
         </w:rPr>
         <w:t xml:space="preserve"> </w:t>
       </w:r>
-      <w:proofErr w:type="spellStart"/>
       <w:r>
         <w:rPr>
           <w:rFonts w:cstheme="minorHAnsi"/>
@@ -151,7 +334,6 @@
         </w:rPr>
         <w:t>i</w:t>
       </w:r>
-      <w:proofErr w:type="spellEnd"/>
       <w:r>
         <w:rPr>
           <w:rFonts w:cstheme="minorHAnsi"/>
@@ -187,15 +369,7 @@
           <w:rFonts w:cstheme="minorHAnsi"/>
           <w:lang w:val="en-US"/>
         </w:rPr>
-        <w:t>R (</w:t>
-      </w:r>
-      <w:proofErr w:type="spellStart"/>
-      <w:r>
-        <w:rPr>
-          <w:rFonts w:cstheme="minorHAnsi"/>
-          <w:lang w:val="en-US"/>
-        </w:rPr>
-        <w:t>x</w:t>
+        <w:t>R (x</w:t>
       </w:r>
       <w:r>
         <w:rPr>
@@ -205,21 +379,12 @@
         </w:rPr>
         <w:t>r</w:t>
       </w:r>
-      <w:proofErr w:type="spellEnd"/>
-      <w:r>
-        <w:rPr>
-          <w:rFonts w:cstheme="minorHAnsi"/>
-          <w:lang w:val="en-US"/>
-        </w:rPr>
-        <w:t xml:space="preserve">, </w:t>
-      </w:r>
-      <w:proofErr w:type="spellStart"/>
-      <w:r>
-        <w:rPr>
-          <w:rFonts w:cstheme="minorHAnsi"/>
-          <w:lang w:val="en-US"/>
-        </w:rPr>
-        <w:t>y</w:t>
+      <w:r>
+        <w:rPr>
+          <w:rFonts w:cstheme="minorHAnsi"/>
+          <w:lang w:val="en-US"/>
+        </w:rPr>
+        <w:t>, y</w:t>
       </w:r>
       <w:r>
         <w:rPr>
@@ -229,7 +394,6 @@
         </w:rPr>
         <w:t>r</w:t>
       </w:r>
-      <w:proofErr w:type="spellEnd"/>
       <w:r>
         <w:rPr>
           <w:rFonts w:cstheme="minorHAnsi"/>
@@ -244,22 +408,12 @@
         </w:rPr>
         <w:t xml:space="preserve"> can be allotted to a pool </w:t>
       </w:r>
-      <w:proofErr w:type="gramStart"/>
-      <w:r>
-        <w:rPr>
-          <w:rFonts w:cstheme="minorHAnsi"/>
-          <w:lang w:val="en-US"/>
-        </w:rPr>
-        <w:t>P(</w:t>
-      </w:r>
-      <w:proofErr w:type="spellStart"/>
-      <w:proofErr w:type="gramEnd"/>
-      <w:r>
-        <w:rPr>
-          <w:rFonts w:cstheme="minorHAnsi"/>
-          <w:lang w:val="en-US"/>
-        </w:rPr>
-        <w:t>x</w:t>
+      <w:r>
+        <w:rPr>
+          <w:rFonts w:cstheme="minorHAnsi"/>
+          <w:lang w:val="en-US"/>
+        </w:rPr>
+        <w:t>P(x</w:t>
       </w:r>
       <w:r>
         <w:rPr>
@@ -269,21 +423,12 @@
         </w:rPr>
         <w:t>p</w:t>
       </w:r>
-      <w:proofErr w:type="spellEnd"/>
-      <w:r>
-        <w:rPr>
-          <w:rFonts w:cstheme="minorHAnsi"/>
-          <w:lang w:val="en-US"/>
-        </w:rPr>
-        <w:t xml:space="preserve">, </w:t>
-      </w:r>
-      <w:proofErr w:type="spellStart"/>
-      <w:r>
-        <w:rPr>
-          <w:rFonts w:cstheme="minorHAnsi"/>
-          <w:lang w:val="en-US"/>
-        </w:rPr>
-        <w:t>y</w:t>
+      <w:r>
+        <w:rPr>
+          <w:rFonts w:cstheme="minorHAnsi"/>
+          <w:lang w:val="en-US"/>
+        </w:rPr>
+        <w:t>, y</w:t>
       </w:r>
       <w:r>
         <w:rPr>
@@ -293,7 +438,6 @@
         </w:rPr>
         <w:t>p</w:t>
       </w:r>
-      <w:proofErr w:type="spellEnd"/>
       <w:r>
         <w:rPr>
           <w:rFonts w:cstheme="minorHAnsi"/>
@@ -329,15 +473,7 @@
           <w:rFonts w:cstheme="minorHAnsi"/>
           <w:lang w:val="en-US"/>
         </w:rPr>
-        <w:t xml:space="preserve"> </w:t>
-      </w:r>
-      <w:proofErr w:type="spellStart"/>
-      <w:r>
-        <w:rPr>
-          <w:rFonts w:cstheme="minorHAnsi"/>
-          <w:lang w:val="en-US"/>
-        </w:rPr>
-        <w:t>x</w:t>
+        <w:t xml:space="preserve"> x</w:t>
       </w:r>
       <w:r>
         <w:rPr>
@@ -362,21 +498,12 @@
         </w:rPr>
         <w:t>r</w:t>
       </w:r>
-      <w:proofErr w:type="spellEnd"/>
-      <w:r>
-        <w:rPr>
-          <w:rFonts w:cstheme="minorHAnsi"/>
-          <w:lang w:val="en-US"/>
-        </w:rPr>
-        <w:t xml:space="preserve">&gt;=0 and </w:t>
-      </w:r>
-      <w:proofErr w:type="spellStart"/>
-      <w:r>
-        <w:rPr>
-          <w:rFonts w:cstheme="minorHAnsi"/>
-          <w:lang w:val="en-US"/>
-        </w:rPr>
-        <w:t>y</w:t>
+      <w:r>
+        <w:rPr>
+          <w:rFonts w:cstheme="minorHAnsi"/>
+          <w:lang w:val="en-US"/>
+        </w:rPr>
+        <w:t>&gt;=0 and y</w:t>
       </w:r>
       <w:r>
         <w:rPr>
@@ -401,7 +528,6 @@
         </w:rPr>
         <w:t>r</w:t>
       </w:r>
-      <w:proofErr w:type="spellEnd"/>
       <w:r>
         <w:rPr>
           <w:rFonts w:cstheme="minorHAnsi"/>
@@ -437,7 +563,21 @@
           <w:rFonts w:cstheme="minorHAnsi"/>
           <w:lang w:val="en-US"/>
         </w:rPr>
-        <w:t xml:space="preserve">There may be an associated resource waste with the feasible allocation. </w:t>
+        <w:t xml:space="preserve">There may be an associated resource waste with </w:t>
+      </w:r>
+      <w:r>
+        <w:rPr>
+          <w:rFonts w:cstheme="minorHAnsi"/>
+          <w:lang w:val="en-US"/>
+        </w:rPr>
+        <w:t>a</w:t>
+      </w:r>
+      <w:r>
+        <w:rPr>
+          <w:rFonts w:cstheme="minorHAnsi"/>
+          <w:lang w:val="en-US"/>
+        </w:rPr>
+        <w:t xml:space="preserve"> feasible allocation. </w:t>
       </w:r>
     </w:p>
     <w:p>
@@ -453,15 +593,7 @@
           <w:rFonts w:cstheme="minorHAnsi"/>
           <w:lang w:val="en-US"/>
         </w:rPr>
-        <w:t>We define the resource waste as the difference of (</w:t>
-      </w:r>
-      <w:proofErr w:type="spellStart"/>
-      <w:r>
-        <w:rPr>
-          <w:rFonts w:cstheme="minorHAnsi"/>
-          <w:lang w:val="en-US"/>
-        </w:rPr>
-        <w:t>x</w:t>
+        <w:t>We define the resource waste as the difference of (x</w:t>
       </w:r>
       <w:r>
         <w:rPr>
@@ -476,15 +608,7 @@
           <w:rFonts w:cstheme="minorHAnsi"/>
           <w:lang w:val="en-US"/>
         </w:rPr>
-        <w:t>-</w:t>
-      </w:r>
-      <w:proofErr w:type="gramStart"/>
-      <w:r>
-        <w:rPr>
-          <w:rFonts w:cstheme="minorHAnsi"/>
-          <w:lang w:val="en-US"/>
-        </w:rPr>
-        <w:t>x</w:t>
+        <w:t>-x</w:t>
       </w:r>
       <w:r>
         <w:rPr>
@@ -494,29 +618,12 @@
         </w:rPr>
         <w:t>r</w:t>
       </w:r>
-      <w:proofErr w:type="spellEnd"/>
-      <w:r>
-        <w:rPr>
-          <w:rFonts w:cstheme="minorHAnsi"/>
-          <w:lang w:val="en-US"/>
-        </w:rPr>
-        <w:t>)+</w:t>
-      </w:r>
-      <w:proofErr w:type="gramEnd"/>
-      <w:r>
-        <w:rPr>
-          <w:rFonts w:cstheme="minorHAnsi"/>
-          <w:lang w:val="en-US"/>
-        </w:rPr>
-        <w:t>(</w:t>
-      </w:r>
-      <w:proofErr w:type="spellStart"/>
-      <w:r>
-        <w:rPr>
-          <w:rFonts w:cstheme="minorHAnsi"/>
-          <w:lang w:val="en-US"/>
-        </w:rPr>
-        <w:t>y</w:t>
+      <w:r>
+        <w:rPr>
+          <w:rFonts w:cstheme="minorHAnsi"/>
+          <w:lang w:val="en-US"/>
+        </w:rPr>
+        <w:t>)+(y</w:t>
       </w:r>
       <w:r>
         <w:rPr>
@@ -541,7 +648,6 @@
         </w:rPr>
         <w:t>r</w:t>
       </w:r>
-      <w:proofErr w:type="spellEnd"/>
       <w:r>
         <w:rPr>
           <w:rFonts w:cstheme="minorHAnsi"/>
@@ -579,6 +685,13 @@
           <w:rFonts w:cstheme="minorHAnsi"/>
           <w:lang w:val="en-US"/>
         </w:rPr>
+        <w:t xml:space="preserve">numRequest represents the number of user service requests and numPools represents the number of pools. </w:t>
+      </w:r>
+      <w:r>
+        <w:rPr>
+          <w:rFonts w:cstheme="minorHAnsi"/>
+          <w:lang w:val="en-US"/>
+        </w:rPr>
         <w:t>RP</w:t>
       </w:r>
       <w:r>
@@ -601,46 +714,21 @@
           <w:rFonts w:cstheme="minorHAnsi"/>
           <w:lang w:val="en-US"/>
         </w:rPr>
-        <w:t xml:space="preserve"> of </w:t>
-      </w:r>
-      <w:proofErr w:type="spellStart"/>
-      <w:r>
-        <w:rPr>
-          <w:rFonts w:cstheme="minorHAnsi"/>
-          <w:lang w:val="en-US"/>
-        </w:rPr>
-        <w:t>numRequests</w:t>
-      </w:r>
-      <w:proofErr w:type="spellEnd"/>
-      <w:r>
-        <w:rPr>
-          <w:rFonts w:cstheme="minorHAnsi"/>
-          <w:lang w:val="en-US"/>
-        </w:rPr>
-        <w:t xml:space="preserve"> * </w:t>
-      </w:r>
-      <w:proofErr w:type="spellStart"/>
-      <w:r>
-        <w:rPr>
-          <w:rFonts w:cstheme="minorHAnsi"/>
-          <w:lang w:val="en-US"/>
-        </w:rPr>
-        <w:t>numpools</w:t>
-      </w:r>
-      <w:proofErr w:type="spellEnd"/>
-      <w:r>
-        <w:rPr>
-          <w:rFonts w:cstheme="minorHAnsi"/>
-          <w:lang w:val="en-US"/>
-        </w:rPr>
-        <w:t xml:space="preserve"> dimension</w:t>
-      </w:r>
-      <w:r>
-        <w:rPr>
-          <w:rFonts w:cstheme="minorHAnsi"/>
-          <w:lang w:val="en-US"/>
-        </w:rPr>
-        <w:t>s,</w:t>
+        <w:t xml:space="preserve"> of numRequests * numpools dimension</w:t>
+      </w:r>
+      <w:r>
+        <w:rPr>
+          <w:rFonts w:cstheme="minorHAnsi"/>
+          <w:lang w:val="en-US"/>
+        </w:rPr>
+        <w:t>s</w:t>
+      </w:r>
+      <w:r>
+        <w:rPr>
+          <w:rFonts w:cstheme="minorHAnsi"/>
+          <w:lang w:val="en-US"/>
+        </w:rPr>
+        <w:t>;</w:t>
       </w:r>
       <w:r>
         <w:rPr>
@@ -661,15 +749,7 @@
           <w:rFonts w:cstheme="minorHAnsi"/>
           <w:lang w:val="en-US"/>
         </w:rPr>
-        <w:t xml:space="preserve">binary variables (0/1) where each row represents a service request and each column represents a pool. A value any element </w:t>
-      </w:r>
-      <w:proofErr w:type="spellStart"/>
-      <w:r>
-        <w:rPr>
-          <w:rFonts w:cstheme="minorHAnsi"/>
-          <w:lang w:val="en-US"/>
-        </w:rPr>
-        <w:t>RP</w:t>
+        <w:t>binary variables (0/1) where each row represents a service request and each column represents a pool. Any element RP</w:t>
       </w:r>
       <w:r>
         <w:rPr>
@@ -679,21 +759,12 @@
         </w:rPr>
         <w:t>ij</w:t>
       </w:r>
-      <w:proofErr w:type="spellEnd"/>
-      <w:r>
-        <w:rPr>
-          <w:rFonts w:cstheme="minorHAnsi"/>
-          <w:lang w:val="en-US"/>
-        </w:rPr>
-        <w:t xml:space="preserve"> with 1 value denotes that pool (</w:t>
-      </w:r>
-      <w:proofErr w:type="spellStart"/>
-      <w:r>
-        <w:rPr>
-          <w:rFonts w:cstheme="minorHAnsi"/>
-          <w:lang w:val="en-US"/>
-        </w:rPr>
-        <w:t>P</w:t>
+      <w:r>
+        <w:rPr>
+          <w:rFonts w:cstheme="minorHAnsi"/>
+          <w:lang w:val="en-US"/>
+        </w:rPr>
+        <w:t xml:space="preserve"> with 1 value denotes that pool (P</w:t>
       </w:r>
       <w:r>
         <w:rPr>
@@ -703,7 +774,6 @@
         </w:rPr>
         <w:t>j</w:t>
       </w:r>
-      <w:proofErr w:type="spellEnd"/>
       <w:r>
         <w:rPr>
           <w:rFonts w:cstheme="minorHAnsi"/>
@@ -724,7 +794,21 @@
           <w:rFonts w:cstheme="minorHAnsi"/>
           <w:lang w:val="en-US"/>
         </w:rPr>
-        <w:t xml:space="preserve">) as it satisfies the condition represented in equation 1, otherwise the value will be 0. </w:t>
+        <w:t>) as it satisfies the equation 1, otherwise th</w:t>
+      </w:r>
+      <w:r>
+        <w:rPr>
+          <w:rFonts w:cstheme="minorHAnsi"/>
+          <w:lang w:val="en-US"/>
+        </w:rPr>
+        <w:t>is</w:t>
+      </w:r>
+      <w:r>
+        <w:rPr>
+          <w:rFonts w:cstheme="minorHAnsi"/>
+          <w:lang w:val="en-US"/>
+        </w:rPr>
+        <w:t xml:space="preserve"> value will be 0. </w:t>
       </w:r>
     </w:p>
     <w:p>
@@ -732,15 +816,24 @@
         <w:jc w:val="both"/>
         <w:rPr>
           <w:rFonts w:cstheme="minorHAnsi"/>
-          <w:lang w:val="en-US"/>
-        </w:rPr>
-      </w:pPr>
-      <w:r>
-        <w:rPr>
-          <w:rFonts w:cstheme="minorHAnsi"/>
-          <w:lang w:val="en-US"/>
-        </w:rPr>
-        <w:t>A</w:t>
+          <w:color w:val="000000"/>
+          <w:shd w:val="clear" w:color="auto" w:fill="FFFFFF"/>
+        </w:rPr>
+      </w:pPr>
+      <w:r>
+        <w:rPr>
+          <w:rFonts w:cstheme="minorHAnsi"/>
+          <w:lang w:val="en-US"/>
+        </w:rPr>
+        <w:t>W</w:t>
+      </w:r>
+      <w:r>
+        <w:rPr>
+          <w:rFonts w:cstheme="minorHAnsi"/>
+          <w:vertAlign w:val="subscript"/>
+          <w:lang w:val="en-US"/>
+        </w:rPr>
+        <w:t>rp</w:t>
       </w:r>
       <w:r>
         <w:rPr>
@@ -754,163 +847,147 @@
           <w:rFonts w:cstheme="minorHAnsi"/>
           <w:lang w:val="en-US"/>
         </w:rPr>
-        <w:t>and P</w:t>
-      </w:r>
-      <w:r>
-        <w:rPr>
-          <w:rFonts w:cstheme="minorHAnsi"/>
-          <w:lang w:val="en-US"/>
-        </w:rPr>
-        <w:t>,</w:t>
-      </w:r>
-      <w:r>
-        <w:rPr>
-          <w:rFonts w:cstheme="minorHAnsi"/>
-          <w:lang w:val="en-US"/>
-        </w:rPr>
-        <w:t xml:space="preserve"> are</w:t>
-      </w:r>
-      <w:r>
-        <w:rPr>
-          <w:rFonts w:cstheme="minorHAnsi"/>
-          <w:lang w:val="en-US"/>
-        </w:rPr>
-        <w:t xml:space="preserve"> column vector</w:t>
-      </w:r>
-      <w:r>
-        <w:rPr>
-          <w:rFonts w:cstheme="minorHAnsi"/>
-          <w:lang w:val="en-US"/>
-        </w:rPr>
-        <w:t>s</w:t>
-      </w:r>
-      <w:r>
-        <w:rPr>
-          <w:rFonts w:cstheme="minorHAnsi"/>
-          <w:lang w:val="en-US"/>
-        </w:rPr>
-        <w:t xml:space="preserve"> with </w:t>
-      </w:r>
-      <w:proofErr w:type="spellStart"/>
-      <w:r>
-        <w:rPr>
-          <w:rFonts w:cstheme="minorHAnsi"/>
-          <w:lang w:val="en-US"/>
-        </w:rPr>
-        <w:t>numRequest</w:t>
-      </w:r>
-      <w:proofErr w:type="spellEnd"/>
-      <w:r>
-        <w:rPr>
-          <w:rFonts w:cstheme="minorHAnsi"/>
-          <w:lang w:val="en-US"/>
-        </w:rPr>
-        <w:t xml:space="preserve"> rows</w:t>
-      </w:r>
-      <w:r>
-        <w:rPr>
-          <w:rFonts w:cstheme="minorHAnsi"/>
-          <w:lang w:val="en-US"/>
-        </w:rPr>
-        <w:t xml:space="preserve">, to represents the </w:t>
-      </w:r>
-      <w:r>
-        <w:rPr>
-          <w:rFonts w:cstheme="minorHAnsi"/>
-          <w:lang w:val="en-US"/>
-        </w:rPr>
-        <w:t>allocation</w:t>
-      </w:r>
-      <w:r>
-        <w:rPr>
-          <w:rFonts w:cstheme="minorHAnsi"/>
-          <w:lang w:val="en-US"/>
-        </w:rPr>
-        <w:t xml:space="preserve"> and profit (respectively) of user service request processing. </w:t>
-      </w:r>
-      <w:r>
-        <w:rPr>
-          <w:rFonts w:cstheme="minorHAnsi"/>
-          <w:lang w:val="en-US"/>
-        </w:rPr>
-        <w:t>V</w:t>
-      </w:r>
-      <w:r>
-        <w:rPr>
-          <w:rFonts w:cstheme="minorHAnsi"/>
-          <w:lang w:val="en-US"/>
-        </w:rPr>
-        <w:t>alues</w:t>
-      </w:r>
-      <w:r>
-        <w:rPr>
-          <w:rFonts w:cstheme="minorHAnsi"/>
-          <w:lang w:val="en-US"/>
-        </w:rPr>
-        <w:t xml:space="preserve"> in column vector </w:t>
-      </w:r>
-      <w:r>
-        <w:rPr>
-          <w:rFonts w:cstheme="minorHAnsi"/>
-          <w:lang w:val="en-US"/>
-        </w:rPr>
-        <w:t>A</w:t>
-      </w:r>
-      <w:r>
-        <w:rPr>
-          <w:rFonts w:cstheme="minorHAnsi"/>
-          <w:lang w:val="en-US"/>
+        <w:t xml:space="preserve">is a matrix to </w:t>
+      </w:r>
+      <w:r>
+        <w:rPr>
+          <w:rFonts w:cstheme="minorHAnsi"/>
+          <w:lang w:val="en-US"/>
+        </w:rPr>
+        <w:t xml:space="preserve">represent the aggregated resource waste of the jobs allocation to pools. </w:t>
+      </w:r>
+      <w:r>
+        <w:rPr>
+          <w:rFonts w:cstheme="minorHAnsi"/>
+          <w:color w:val="000000"/>
+          <w:shd w:val="clear" w:color="auto" w:fill="FFFFFF"/>
+        </w:rPr>
+        <w:t>Considering user service request R (x</w:t>
+      </w:r>
+      <w:r>
+        <w:rPr>
+          <w:rFonts w:cstheme="minorHAnsi"/>
+          <w:color w:val="000000"/>
+          <w:shd w:val="clear" w:color="auto" w:fill="FFFFFF"/>
+          <w:vertAlign w:val="subscript"/>
+        </w:rPr>
+        <w:t>r</w:t>
+      </w:r>
+      <w:r>
+        <w:rPr>
+          <w:rFonts w:cstheme="minorHAnsi"/>
+          <w:color w:val="000000"/>
+          <w:shd w:val="clear" w:color="auto" w:fill="FFFFFF"/>
+        </w:rPr>
+        <w:t>, y</w:t>
+      </w:r>
+      <w:r>
+        <w:rPr>
+          <w:rFonts w:cstheme="minorHAnsi"/>
+          <w:color w:val="000000"/>
+          <w:shd w:val="clear" w:color="auto" w:fill="FFFFFF"/>
+          <w:vertAlign w:val="subscript"/>
+        </w:rPr>
+        <w:t>r</w:t>
+      </w:r>
+      <w:r>
+        <w:rPr>
+          <w:rFonts w:cstheme="minorHAnsi"/>
+          <w:color w:val="000000"/>
+          <w:shd w:val="clear" w:color="auto" w:fill="FFFFFF"/>
+        </w:rPr>
+        <w:t>) and a pool P</w:t>
+      </w:r>
+      <w:r>
+        <w:rPr>
+          <w:rFonts w:cstheme="minorHAnsi"/>
+          <w:color w:val="000000"/>
+          <w:shd w:val="clear" w:color="auto" w:fill="FFFFFF"/>
         </w:rPr>
         <w:t xml:space="preserve"> </w:t>
       </w:r>
       <w:r>
         <w:rPr>
           <w:rFonts w:cstheme="minorHAnsi"/>
-          <w:lang w:val="en-US"/>
-        </w:rPr>
-        <w:t xml:space="preserve">are </w:t>
-      </w:r>
-      <w:r>
-        <w:rPr>
-          <w:rFonts w:cstheme="minorHAnsi"/>
-          <w:lang w:val="en-US"/>
-        </w:rPr>
-        <w:t xml:space="preserve">binary </w:t>
-      </w:r>
-      <w:r>
-        <w:rPr>
-          <w:rFonts w:cstheme="minorHAnsi"/>
-          <w:lang w:val="en-US"/>
-        </w:rPr>
-        <w:t xml:space="preserve">values </w:t>
-      </w:r>
-      <w:r>
-        <w:rPr>
-          <w:rFonts w:cstheme="minorHAnsi"/>
-          <w:lang w:val="en-US"/>
-        </w:rPr>
-        <w:t>(0/1) where value 1 denotes that the request is served by the system</w:t>
-      </w:r>
-      <w:r>
-        <w:rPr>
-          <w:rFonts w:cstheme="minorHAnsi"/>
-          <w:lang w:val="en-US"/>
-        </w:rPr>
-        <w:t xml:space="preserve"> and the value 0 denotes that this request was rejected for the processing as there may be no space to occupy it</w:t>
-      </w:r>
-      <w:r>
-        <w:rPr>
-          <w:rFonts w:cstheme="minorHAnsi"/>
-          <w:lang w:val="en-US"/>
-        </w:rPr>
-        <w:t>.</w:t>
-      </w:r>
-      <w:r>
-        <w:rPr>
-          <w:rFonts w:cstheme="minorHAnsi"/>
-          <w:lang w:val="en-US"/>
-        </w:rPr>
-        <w:t xml:space="preserve"> P values represents earnings from serving a job. </w:t>
+          <w:color w:val="000000"/>
+          <w:shd w:val="clear" w:color="auto" w:fill="FFFFFF"/>
+        </w:rPr>
+        <w:t>(x</w:t>
+      </w:r>
+      <w:r>
+        <w:rPr>
+          <w:rFonts w:cstheme="minorHAnsi"/>
+          <w:color w:val="000000"/>
+          <w:shd w:val="clear" w:color="auto" w:fill="FFFFFF"/>
+          <w:vertAlign w:val="subscript"/>
+        </w:rPr>
+        <w:t>p</w:t>
+      </w:r>
+      <w:r>
+        <w:rPr>
+          <w:rFonts w:cstheme="minorHAnsi"/>
+          <w:color w:val="000000"/>
+          <w:shd w:val="clear" w:color="auto" w:fill="FFFFFF"/>
+        </w:rPr>
+        <w:t>, y</w:t>
+      </w:r>
+      <w:r>
+        <w:rPr>
+          <w:rFonts w:cstheme="minorHAnsi"/>
+          <w:color w:val="000000"/>
+          <w:shd w:val="clear" w:color="auto" w:fill="FFFFFF"/>
+          <w:vertAlign w:val="subscript"/>
+        </w:rPr>
+        <w:t>p</w:t>
+      </w:r>
+      <w:r>
+        <w:rPr>
+          <w:rFonts w:cstheme="minorHAnsi"/>
+          <w:color w:val="000000"/>
+          <w:shd w:val="clear" w:color="auto" w:fill="FFFFFF"/>
+        </w:rPr>
+        <w:t>), we define the resource waste</w:t>
+      </w:r>
+      <w:r>
+        <w:rPr>
+          <w:rFonts w:cstheme="minorHAnsi"/>
+          <w:color w:val="000000"/>
+          <w:shd w:val="clear" w:color="auto" w:fill="FFFFFF"/>
+        </w:rPr>
+        <w:t xml:space="preserve"> W</w:t>
+      </w:r>
+      <w:r>
+        <w:rPr>
+          <w:rFonts w:cstheme="minorHAnsi"/>
+          <w:color w:val="000000"/>
+          <w:shd w:val="clear" w:color="auto" w:fill="FFFFFF"/>
+          <w:vertAlign w:val="subscript"/>
+        </w:rPr>
+        <w:t>rp</w:t>
+      </w:r>
+      <w:r>
+        <w:rPr>
+          <w:rFonts w:cstheme="minorHAnsi"/>
+          <w:color w:val="000000"/>
+          <w:shd w:val="clear" w:color="auto" w:fill="FFFFFF"/>
+        </w:rPr>
+        <w:t xml:space="preserve"> </w:t>
+      </w:r>
+      <w:r>
+        <w:rPr>
+          <w:rFonts w:cstheme="minorHAnsi"/>
+          <w:color w:val="000000"/>
+          <w:shd w:val="clear" w:color="auto" w:fill="FFFFFF"/>
+        </w:rPr>
+        <w:t xml:space="preserve">of P serving request R </w:t>
+      </w:r>
+      <w:r>
+        <w:rPr>
+          <w:rFonts w:cstheme="minorHAnsi"/>
+          <w:color w:val="000000"/>
+          <w:shd w:val="clear" w:color="auto" w:fill="FFFFFF"/>
+        </w:rPr>
+        <w:t>as:</w:t>
       </w:r>
     </w:p>
     <w:p>
@@ -924,194 +1001,51 @@
       <w:r>
         <w:rPr>
           <w:rFonts w:cstheme="minorHAnsi"/>
-          <w:lang w:val="en-US"/>
-        </w:rPr>
-        <w:t xml:space="preserve">C is a row vector with </w:t>
-      </w:r>
-      <w:proofErr w:type="spellStart"/>
-      <w:r>
-        <w:rPr>
-          <w:rFonts w:cstheme="minorHAnsi"/>
-          <w:lang w:val="en-US"/>
-        </w:rPr>
-        <w:t>numPools</w:t>
-      </w:r>
-      <w:proofErr w:type="spellEnd"/>
-      <w:r>
-        <w:rPr>
-          <w:rFonts w:cstheme="minorHAnsi"/>
-          <w:lang w:val="en-US"/>
-        </w:rPr>
-        <w:t xml:space="preserve"> columns to represent the cost </w:t>
-      </w:r>
-      <w:r>
-        <w:rPr>
-          <w:rFonts w:cstheme="minorHAnsi"/>
-          <w:lang w:val="en-US"/>
-        </w:rPr>
-        <w:t xml:space="preserve">maintenance </w:t>
-      </w:r>
-      <w:r>
-        <w:rPr>
-          <w:rFonts w:cstheme="minorHAnsi"/>
-          <w:lang w:val="en-US"/>
-        </w:rPr>
-        <w:t xml:space="preserve">of </w:t>
-      </w:r>
-      <w:r>
-        <w:rPr>
-          <w:rFonts w:cstheme="minorHAnsi"/>
-          <w:lang w:val="en-US"/>
-        </w:rPr>
-        <w:t xml:space="preserve">each of the </w:t>
-      </w:r>
-      <w:r>
-        <w:rPr>
-          <w:rFonts w:cstheme="minorHAnsi"/>
-          <w:lang w:val="en-US"/>
-        </w:rPr>
-        <w:t>pool</w:t>
-      </w:r>
-      <w:r>
-        <w:rPr>
-          <w:rFonts w:cstheme="minorHAnsi"/>
-          <w:lang w:val="en-US"/>
-        </w:rPr>
-        <w:t>s</w:t>
-      </w:r>
-      <w:r>
-        <w:rPr>
-          <w:rFonts w:cstheme="minorHAnsi"/>
-          <w:lang w:val="en-US"/>
-        </w:rPr>
-        <w:t xml:space="preserve">. </w:t>
-      </w:r>
-    </w:p>
-    <w:p>
-      <w:pPr>
-        <w:jc w:val="both"/>
-        <w:rPr>
-          <w:rFonts w:cstheme="minorHAnsi"/>
-          <w:lang w:val="en-US"/>
-        </w:rPr>
-      </w:pPr>
-      <w:r>
-        <w:rPr>
-          <w:rFonts w:cstheme="minorHAnsi"/>
-          <w:lang w:val="en-US"/>
-        </w:rPr>
-        <w:t xml:space="preserve">PC is another row vector with </w:t>
-      </w:r>
-      <w:proofErr w:type="spellStart"/>
-      <w:r>
-        <w:rPr>
-          <w:rFonts w:cstheme="minorHAnsi"/>
-          <w:lang w:val="en-US"/>
-        </w:rPr>
-        <w:t>numPools</w:t>
-      </w:r>
-      <w:proofErr w:type="spellEnd"/>
-      <w:r>
-        <w:rPr>
-          <w:rFonts w:cstheme="minorHAnsi"/>
-          <w:lang w:val="en-US"/>
-        </w:rPr>
-        <w:t xml:space="preserve"> columns to represent the capacity of each of the pools</w:t>
-      </w:r>
-      <w:r>
-        <w:rPr>
-          <w:rFonts w:cstheme="minorHAnsi"/>
-          <w:lang w:val="en-US"/>
-        </w:rPr>
-        <w:t>, in terms of number of requests</w:t>
-      </w:r>
-      <w:r>
-        <w:rPr>
-          <w:rFonts w:cstheme="minorHAnsi"/>
-          <w:lang w:val="en-US"/>
-        </w:rPr>
-        <w:t>.</w:t>
-      </w:r>
-    </w:p>
-    <w:p>
-      <w:pPr>
-        <w:jc w:val="both"/>
-        <w:rPr>
-          <w:rFonts w:cstheme="minorHAnsi"/>
-          <w:color w:val="000000"/>
-          <w:shd w:val="clear" w:color="auto" w:fill="FFFFFF"/>
-        </w:rPr>
-      </w:pPr>
-      <w:proofErr w:type="spellStart"/>
-      <w:r>
-        <w:rPr>
-          <w:rFonts w:cstheme="minorHAnsi"/>
-          <w:lang w:val="en-US"/>
+          <w:color w:val="000000"/>
+          <w:shd w:val="clear" w:color="auto" w:fill="FFFFFF"/>
         </w:rPr>
         <w:t>W</w:t>
       </w:r>
       <w:r>
         <w:rPr>
           <w:rFonts w:cstheme="minorHAnsi"/>
+          <w:color w:val="000000"/>
+          <w:shd w:val="clear" w:color="auto" w:fill="FFFFFF"/>
           <w:vertAlign w:val="subscript"/>
-          <w:lang w:val="en-US"/>
         </w:rPr>
         <w:t>rp</w:t>
       </w:r>
-      <w:proofErr w:type="spellEnd"/>
-      <w:r>
-        <w:rPr>
-          <w:rFonts w:cstheme="minorHAnsi"/>
-          <w:lang w:val="en-US"/>
+      <w:r>
+        <w:rPr>
+          <w:rFonts w:cstheme="minorHAnsi"/>
+          <w:color w:val="000000"/>
+          <w:shd w:val="clear" w:color="auto" w:fill="FFFFFF"/>
         </w:rPr>
         <w:t xml:space="preserve"> </w:t>
       </w:r>
       <w:r>
         <w:rPr>
           <w:rFonts w:cstheme="minorHAnsi"/>
-          <w:lang w:val="en-US"/>
-        </w:rPr>
-        <w:t xml:space="preserve">is a matrix to </w:t>
-      </w:r>
-      <w:r>
-        <w:rPr>
-          <w:rFonts w:cstheme="minorHAnsi"/>
-          <w:lang w:val="en-US"/>
-        </w:rPr>
-        <w:t xml:space="preserve">represent the aggregated resource waste of the </w:t>
-      </w:r>
-      <w:proofErr w:type="gramStart"/>
-      <w:r>
-        <w:rPr>
-          <w:rFonts w:cstheme="minorHAnsi"/>
-          <w:lang w:val="en-US"/>
-        </w:rPr>
-        <w:t>jobs</w:t>
-      </w:r>
-      <w:proofErr w:type="gramEnd"/>
-      <w:r>
-        <w:rPr>
-          <w:rFonts w:cstheme="minorHAnsi"/>
-          <w:lang w:val="en-US"/>
-        </w:rPr>
-        <w:t xml:space="preserve"> allocation to pools. </w:t>
-      </w:r>
-      <w:r>
-        <w:rPr>
-          <w:rFonts w:cstheme="minorHAnsi"/>
-          <w:color w:val="000000"/>
-          <w:shd w:val="clear" w:color="auto" w:fill="FFFFFF"/>
-        </w:rPr>
-        <w:t>Considering user service request R (</w:t>
-      </w:r>
-      <w:proofErr w:type="spellStart"/>
-      <w:r>
-        <w:rPr>
-          <w:rFonts w:cstheme="minorHAnsi"/>
-          <w:color w:val="000000"/>
-          <w:shd w:val="clear" w:color="auto" w:fill="FFFFFF"/>
-        </w:rPr>
-        <w:t>x</w:t>
+          <w:color w:val="000000"/>
+          <w:shd w:val="clear" w:color="auto" w:fill="FFFFFF"/>
+        </w:rPr>
+        <w:t>=</w:t>
+      </w:r>
+      <w:r>
+        <w:rPr>
+          <w:rFonts w:cstheme="minorHAnsi"/>
+          <w:color w:val="000000"/>
+          <w:shd w:val="clear" w:color="auto" w:fill="FFFFFF"/>
+        </w:rPr>
+        <w:t xml:space="preserve"> </w:t>
+      </w:r>
+      <w:r>
+        <w:rPr>
+          <w:rFonts w:cstheme="minorHAnsi"/>
+          <w:color w:val="000000"/>
+          <w:shd w:val="clear" w:color="auto" w:fill="FFFFFF"/>
+        </w:rPr>
+        <w:t>(x</w:t>
       </w:r>
       <w:r>
         <w:rPr>
@@ -1120,25 +1054,64 @@
           <w:shd w:val="clear" w:color="auto" w:fill="FFFFFF"/>
           <w:vertAlign w:val="subscript"/>
         </w:rPr>
+        <w:t>p</w:t>
+      </w:r>
+      <w:r>
+        <w:rPr>
+          <w:rFonts w:cstheme="minorHAnsi"/>
+          <w:color w:val="000000"/>
+          <w:shd w:val="clear" w:color="auto" w:fill="FFFFFF"/>
+        </w:rPr>
+        <w:t>-x</w:t>
+      </w:r>
+      <w:r>
+        <w:rPr>
+          <w:rFonts w:cstheme="minorHAnsi"/>
+          <w:color w:val="000000"/>
+          <w:shd w:val="clear" w:color="auto" w:fill="FFFFFF"/>
+          <w:vertAlign w:val="subscript"/>
+        </w:rPr>
         <w:t>r</w:t>
       </w:r>
-      <w:proofErr w:type="spellEnd"/>
-      <w:r>
-        <w:rPr>
-          <w:rFonts w:cstheme="minorHAnsi"/>
-          <w:color w:val="000000"/>
-          <w:shd w:val="clear" w:color="auto" w:fill="FFFFFF"/>
-        </w:rPr>
-        <w:t xml:space="preserve">, </w:t>
-      </w:r>
-      <w:proofErr w:type="spellStart"/>
-      <w:r>
-        <w:rPr>
-          <w:rFonts w:cstheme="minorHAnsi"/>
-          <w:color w:val="000000"/>
-          <w:shd w:val="clear" w:color="auto" w:fill="FFFFFF"/>
-        </w:rPr>
-        <w:t>y</w:t>
+      <w:r>
+        <w:rPr>
+          <w:rFonts w:cstheme="minorHAnsi"/>
+          <w:color w:val="000000"/>
+          <w:shd w:val="clear" w:color="auto" w:fill="FFFFFF"/>
+        </w:rPr>
+        <w:t>)</w:t>
+      </w:r>
+      <w:r>
+        <w:rPr>
+          <w:rFonts w:cstheme="minorHAnsi"/>
+          <w:color w:val="000000"/>
+          <w:shd w:val="clear" w:color="auto" w:fill="FFFFFF"/>
+        </w:rPr>
+        <w:t xml:space="preserve"> </w:t>
+      </w:r>
+      <w:r>
+        <w:rPr>
+          <w:rFonts w:cstheme="minorHAnsi"/>
+          <w:color w:val="000000"/>
+          <w:shd w:val="clear" w:color="auto" w:fill="FFFFFF"/>
+        </w:rPr>
+        <w:t>+</w:t>
+      </w:r>
+      <w:r>
+        <w:rPr>
+          <w:rFonts w:cstheme="minorHAnsi"/>
+          <w:color w:val="000000"/>
+          <w:shd w:val="clear" w:color="auto" w:fill="FFFFFF"/>
+        </w:rPr>
+        <w:t xml:space="preserve"> </w:t>
+      </w:r>
+      <w:r>
+        <w:rPr>
+          <w:rFonts w:cstheme="minorHAnsi"/>
+          <w:color w:val="000000"/>
+          <w:shd w:val="clear" w:color="auto" w:fill="FFFFFF"/>
+        </w:rPr>
+        <w:t>(y</w:t>
       </w:r>
       <w:r>
         <w:rPr>
@@ -1147,310 +1120,25 @@
           <w:shd w:val="clear" w:color="auto" w:fill="FFFFFF"/>
           <w:vertAlign w:val="subscript"/>
         </w:rPr>
+        <w:t>p</w:t>
+      </w:r>
+      <w:r>
+        <w:rPr>
+          <w:rFonts w:cstheme="minorHAnsi"/>
+          <w:color w:val="000000"/>
+          <w:shd w:val="clear" w:color="auto" w:fill="FFFFFF"/>
+        </w:rPr>
+        <w:t>-y</w:t>
+      </w:r>
+      <w:r>
+        <w:rPr>
+          <w:rFonts w:cstheme="minorHAnsi"/>
+          <w:color w:val="000000"/>
+          <w:shd w:val="clear" w:color="auto" w:fill="FFFFFF"/>
+          <w:vertAlign w:val="subscript"/>
+        </w:rPr>
         <w:t>r</w:t>
       </w:r>
-      <w:proofErr w:type="spellEnd"/>
-      <w:r>
-        <w:rPr>
-          <w:rFonts w:cstheme="minorHAnsi"/>
-          <w:color w:val="000000"/>
-          <w:shd w:val="clear" w:color="auto" w:fill="FFFFFF"/>
-        </w:rPr>
-        <w:t>) and a pool P</w:t>
-      </w:r>
-      <w:r>
-        <w:rPr>
-          <w:rFonts w:cstheme="minorHAnsi"/>
-          <w:color w:val="000000"/>
-          <w:shd w:val="clear" w:color="auto" w:fill="FFFFFF"/>
-        </w:rPr>
-        <w:t xml:space="preserve"> </w:t>
-      </w:r>
-      <w:r>
-        <w:rPr>
-          <w:rFonts w:cstheme="minorHAnsi"/>
-          <w:color w:val="000000"/>
-          <w:shd w:val="clear" w:color="auto" w:fill="FFFFFF"/>
-        </w:rPr>
-        <w:t>(</w:t>
-      </w:r>
-      <w:proofErr w:type="spellStart"/>
-      <w:r>
-        <w:rPr>
-          <w:rFonts w:cstheme="minorHAnsi"/>
-          <w:color w:val="000000"/>
-          <w:shd w:val="clear" w:color="auto" w:fill="FFFFFF"/>
-        </w:rPr>
-        <w:t>x</w:t>
-      </w:r>
-      <w:r>
-        <w:rPr>
-          <w:rFonts w:cstheme="minorHAnsi"/>
-          <w:color w:val="000000"/>
-          <w:shd w:val="clear" w:color="auto" w:fill="FFFFFF"/>
-          <w:vertAlign w:val="subscript"/>
-        </w:rPr>
-        <w:t>p</w:t>
-      </w:r>
-      <w:proofErr w:type="spellEnd"/>
-      <w:r>
-        <w:rPr>
-          <w:rFonts w:cstheme="minorHAnsi"/>
-          <w:color w:val="000000"/>
-          <w:shd w:val="clear" w:color="auto" w:fill="FFFFFF"/>
-        </w:rPr>
-        <w:t xml:space="preserve">, </w:t>
-      </w:r>
-      <w:proofErr w:type="spellStart"/>
-      <w:r>
-        <w:rPr>
-          <w:rFonts w:cstheme="minorHAnsi"/>
-          <w:color w:val="000000"/>
-          <w:shd w:val="clear" w:color="auto" w:fill="FFFFFF"/>
-        </w:rPr>
-        <w:t>y</w:t>
-      </w:r>
-      <w:r>
-        <w:rPr>
-          <w:rFonts w:cstheme="minorHAnsi"/>
-          <w:color w:val="000000"/>
-          <w:shd w:val="clear" w:color="auto" w:fill="FFFFFF"/>
-          <w:vertAlign w:val="subscript"/>
-        </w:rPr>
-        <w:t>p</w:t>
-      </w:r>
-      <w:proofErr w:type="spellEnd"/>
-      <w:r>
-        <w:rPr>
-          <w:rFonts w:cstheme="minorHAnsi"/>
-          <w:color w:val="000000"/>
-          <w:shd w:val="clear" w:color="auto" w:fill="FFFFFF"/>
-        </w:rPr>
-        <w:t>), we define the resource waste</w:t>
-      </w:r>
-      <w:r>
-        <w:rPr>
-          <w:rFonts w:cstheme="minorHAnsi"/>
-          <w:color w:val="000000"/>
-          <w:shd w:val="clear" w:color="auto" w:fill="FFFFFF"/>
-        </w:rPr>
-        <w:t xml:space="preserve"> </w:t>
-      </w:r>
-      <w:proofErr w:type="spellStart"/>
-      <w:r>
-        <w:rPr>
-          <w:rFonts w:cstheme="minorHAnsi"/>
-          <w:color w:val="000000"/>
-          <w:shd w:val="clear" w:color="auto" w:fill="FFFFFF"/>
-        </w:rPr>
-        <w:t>W</w:t>
-      </w:r>
-      <w:r>
-        <w:rPr>
-          <w:rFonts w:cstheme="minorHAnsi"/>
-          <w:color w:val="000000"/>
-          <w:shd w:val="clear" w:color="auto" w:fill="FFFFFF"/>
-          <w:vertAlign w:val="subscript"/>
-        </w:rPr>
-        <w:t>rp</w:t>
-      </w:r>
-      <w:proofErr w:type="spellEnd"/>
-      <w:r>
-        <w:rPr>
-          <w:rFonts w:cstheme="minorHAnsi"/>
-          <w:color w:val="000000"/>
-          <w:shd w:val="clear" w:color="auto" w:fill="FFFFFF"/>
-        </w:rPr>
-        <w:t xml:space="preserve"> </w:t>
-      </w:r>
-      <w:r>
-        <w:rPr>
-          <w:rFonts w:cstheme="minorHAnsi"/>
-          <w:color w:val="000000"/>
-          <w:shd w:val="clear" w:color="auto" w:fill="FFFFFF"/>
-        </w:rPr>
-        <w:t xml:space="preserve">of P serving request R </w:t>
-      </w:r>
-      <w:r>
-        <w:rPr>
-          <w:rFonts w:cstheme="minorHAnsi"/>
-          <w:color w:val="000000"/>
-          <w:shd w:val="clear" w:color="auto" w:fill="FFFFFF"/>
-        </w:rPr>
-        <w:t>as:</w:t>
-      </w:r>
-    </w:p>
-    <w:p>
-      <w:pPr>
-        <w:jc w:val="both"/>
-        <w:rPr>
-          <w:rFonts w:cstheme="minorHAnsi"/>
-          <w:lang w:val="en-US"/>
-        </w:rPr>
-      </w:pPr>
-      <w:proofErr w:type="spellStart"/>
-      <w:r>
-        <w:rPr>
-          <w:rFonts w:cstheme="minorHAnsi"/>
-          <w:color w:val="000000"/>
-          <w:shd w:val="clear" w:color="auto" w:fill="FFFFFF"/>
-        </w:rPr>
-        <w:t>W</w:t>
-      </w:r>
-      <w:r>
-        <w:rPr>
-          <w:rFonts w:cstheme="minorHAnsi"/>
-          <w:color w:val="000000"/>
-          <w:shd w:val="clear" w:color="auto" w:fill="FFFFFF"/>
-          <w:vertAlign w:val="subscript"/>
-        </w:rPr>
-        <w:t>rp</w:t>
-      </w:r>
-      <w:proofErr w:type="spellEnd"/>
-      <w:r>
-        <w:rPr>
-          <w:rFonts w:cstheme="minorHAnsi"/>
-          <w:color w:val="000000"/>
-          <w:shd w:val="clear" w:color="auto" w:fill="FFFFFF"/>
-        </w:rPr>
-        <w:t xml:space="preserve"> </w:t>
-      </w:r>
-      <w:r>
-        <w:rPr>
-          <w:rFonts w:cstheme="minorHAnsi"/>
-          <w:color w:val="000000"/>
-          <w:shd w:val="clear" w:color="auto" w:fill="FFFFFF"/>
-        </w:rPr>
-        <w:t>=</w:t>
-      </w:r>
-      <w:r>
-        <w:rPr>
-          <w:rFonts w:cstheme="minorHAnsi"/>
-          <w:color w:val="000000"/>
-          <w:shd w:val="clear" w:color="auto" w:fill="FFFFFF"/>
-        </w:rPr>
-        <w:t xml:space="preserve"> </w:t>
-      </w:r>
-      <w:r>
-        <w:rPr>
-          <w:rFonts w:cstheme="minorHAnsi"/>
-          <w:color w:val="000000"/>
-          <w:shd w:val="clear" w:color="auto" w:fill="FFFFFF"/>
-        </w:rPr>
-        <w:t>(</w:t>
-      </w:r>
-      <w:proofErr w:type="spellStart"/>
-      <w:r>
-        <w:rPr>
-          <w:rFonts w:cstheme="minorHAnsi"/>
-          <w:color w:val="000000"/>
-          <w:shd w:val="clear" w:color="auto" w:fill="FFFFFF"/>
-        </w:rPr>
-        <w:t>x</w:t>
-      </w:r>
-      <w:r>
-        <w:rPr>
-          <w:rFonts w:cstheme="minorHAnsi"/>
-          <w:color w:val="000000"/>
-          <w:shd w:val="clear" w:color="auto" w:fill="FFFFFF"/>
-          <w:vertAlign w:val="subscript"/>
-        </w:rPr>
-        <w:t>p</w:t>
-      </w:r>
-      <w:r>
-        <w:rPr>
-          <w:rFonts w:cstheme="minorHAnsi"/>
-          <w:color w:val="000000"/>
-          <w:shd w:val="clear" w:color="auto" w:fill="FFFFFF"/>
-        </w:rPr>
-        <w:t>-x</w:t>
-      </w:r>
-      <w:r>
-        <w:rPr>
-          <w:rFonts w:cstheme="minorHAnsi"/>
-          <w:color w:val="000000"/>
-          <w:shd w:val="clear" w:color="auto" w:fill="FFFFFF"/>
-          <w:vertAlign w:val="subscript"/>
-        </w:rPr>
-        <w:t>r</w:t>
-      </w:r>
-      <w:proofErr w:type="spellEnd"/>
-      <w:r>
-        <w:rPr>
-          <w:rFonts w:cstheme="minorHAnsi"/>
-          <w:color w:val="000000"/>
-          <w:shd w:val="clear" w:color="auto" w:fill="FFFFFF"/>
-        </w:rPr>
-        <w:t>)</w:t>
-      </w:r>
-      <w:r>
-        <w:rPr>
-          <w:rFonts w:cstheme="minorHAnsi"/>
-          <w:color w:val="000000"/>
-          <w:shd w:val="clear" w:color="auto" w:fill="FFFFFF"/>
-        </w:rPr>
-        <w:t xml:space="preserve"> </w:t>
-      </w:r>
-      <w:r>
-        <w:rPr>
-          <w:rFonts w:cstheme="minorHAnsi"/>
-          <w:color w:val="000000"/>
-          <w:shd w:val="clear" w:color="auto" w:fill="FFFFFF"/>
-        </w:rPr>
-        <w:t>+</w:t>
-      </w:r>
-      <w:r>
-        <w:rPr>
-          <w:rFonts w:cstheme="minorHAnsi"/>
-          <w:color w:val="000000"/>
-          <w:shd w:val="clear" w:color="auto" w:fill="FFFFFF"/>
-        </w:rPr>
-        <w:t xml:space="preserve"> </w:t>
-      </w:r>
-      <w:r>
-        <w:rPr>
-          <w:rFonts w:cstheme="minorHAnsi"/>
-          <w:color w:val="000000"/>
-          <w:shd w:val="clear" w:color="auto" w:fill="FFFFFF"/>
-        </w:rPr>
-        <w:t>(</w:t>
-      </w:r>
-      <w:proofErr w:type="spellStart"/>
-      <w:r>
-        <w:rPr>
-          <w:rFonts w:cstheme="minorHAnsi"/>
-          <w:color w:val="000000"/>
-          <w:shd w:val="clear" w:color="auto" w:fill="FFFFFF"/>
-        </w:rPr>
-        <w:t>y</w:t>
-      </w:r>
-      <w:r>
-        <w:rPr>
-          <w:rFonts w:cstheme="minorHAnsi"/>
-          <w:color w:val="000000"/>
-          <w:shd w:val="clear" w:color="auto" w:fill="FFFFFF"/>
-          <w:vertAlign w:val="subscript"/>
-        </w:rPr>
-        <w:t>p</w:t>
-      </w:r>
-      <w:r>
-        <w:rPr>
-          <w:rFonts w:cstheme="minorHAnsi"/>
-          <w:color w:val="000000"/>
-          <w:shd w:val="clear" w:color="auto" w:fill="FFFFFF"/>
-        </w:rPr>
-        <w:t>-y</w:t>
-      </w:r>
-      <w:r>
-        <w:rPr>
-          <w:rFonts w:cstheme="minorHAnsi"/>
-          <w:color w:val="000000"/>
-          <w:shd w:val="clear" w:color="auto" w:fill="FFFFFF"/>
-          <w:vertAlign w:val="subscript"/>
-        </w:rPr>
-        <w:t>r</w:t>
-      </w:r>
-      <w:proofErr w:type="spellEnd"/>
       <w:r>
         <w:rPr>
           <w:rFonts w:cstheme="minorHAnsi"/>
@@ -1508,7 +1196,21 @@
           <w:rFonts w:cstheme="minorHAnsi"/>
           <w:lang w:val="en-US"/>
         </w:rPr>
-        <w:t>The objective is to minimize the resource waste:</w:t>
+        <w:t>The objective is to minimize resource waste</w:t>
+      </w:r>
+      <w:r>
+        <w:rPr>
+          <w:rFonts w:cstheme="minorHAnsi"/>
+          <w:lang w:val="en-US"/>
+        </w:rPr>
+        <w:t xml:space="preserve"> defined as</w:t>
+      </w:r>
+      <w:r>
+        <w:rPr>
+          <w:rFonts w:cstheme="minorHAnsi"/>
+          <w:lang w:val="en-US"/>
+        </w:rPr>
+        <w:t>:</w:t>
       </w:r>
     </w:p>
     <w:p>
@@ -1670,126 +1372,71 @@
           <w:shd w:val="clear" w:color="auto" w:fill="FFFFFF"/>
         </w:rPr>
       </w:pPr>
-      <w:r>
-        <w:rPr>
-          <w:rFonts w:cstheme="minorHAnsi"/>
-          <w:color w:val="000000"/>
-          <w:shd w:val="clear" w:color="auto" w:fill="FFFFFF"/>
-        </w:rPr>
-        <w:lastRenderedPageBreak/>
-        <w:t>A is a column vector (binary variable</w:t>
-      </w:r>
-      <w:r>
-        <w:rPr>
-          <w:rFonts w:cstheme="minorHAnsi"/>
-          <w:color w:val="000000"/>
-          <w:shd w:val="clear" w:color="auto" w:fill="FFFFFF"/>
-        </w:rPr>
-        <w:t xml:space="preserve"> with </w:t>
-      </w:r>
-      <w:r>
-        <w:rPr>
-          <w:rFonts w:cstheme="minorHAnsi"/>
-          <w:color w:val="000000"/>
-          <w:shd w:val="clear" w:color="auto" w:fill="FFFFFF"/>
-        </w:rPr>
-        <w:t xml:space="preserve">0/1 </w:t>
-      </w:r>
-      <w:r>
-        <w:rPr>
-          <w:rFonts w:cstheme="minorHAnsi"/>
-          <w:color w:val="000000"/>
-          <w:shd w:val="clear" w:color="auto" w:fill="FFFFFF"/>
-        </w:rPr>
-        <w:t xml:space="preserve">values </w:t>
-      </w:r>
-      <w:r>
-        <w:rPr>
-          <w:rFonts w:cstheme="minorHAnsi"/>
-          <w:color w:val="000000"/>
-          <w:shd w:val="clear" w:color="auto" w:fill="FFFFFF"/>
-        </w:rPr>
-        <w:t>to represent allocation, 1 means successful allocation</w:t>
-      </w:r>
-      <w:r>
-        <w:rPr>
-          <w:rFonts w:cstheme="minorHAnsi"/>
-          <w:color w:val="000000"/>
-          <w:shd w:val="clear" w:color="auto" w:fill="FFFFFF"/>
-        </w:rPr>
-        <w:t xml:space="preserve"> </w:t>
-      </w:r>
-      <w:r>
-        <w:rPr>
-          <w:rFonts w:cstheme="minorHAnsi"/>
-          <w:lang w:val="en-US"/>
-        </w:rPr>
-        <w:t>and the value 0 denotes that this request was rejected for the processing as there may be no space to occupy it.</w:t>
-      </w:r>
-      <w:r>
-        <w:rPr>
-          <w:rFonts w:cstheme="minorHAnsi"/>
-          <w:color w:val="000000"/>
-          <w:shd w:val="clear" w:color="auto" w:fill="FFFFFF"/>
-        </w:rPr>
-        <w:t>)</w:t>
-      </w:r>
-      <w:r>
-        <w:rPr>
-          <w:rFonts w:cstheme="minorHAnsi"/>
-          <w:color w:val="000000"/>
-          <w:shd w:val="clear" w:color="auto" w:fill="FFFFFF"/>
-        </w:rPr>
-        <w:t>.</w:t>
-      </w:r>
-      <w:r>
-        <w:rPr>
-          <w:rFonts w:cstheme="minorHAnsi"/>
-          <w:color w:val="000000"/>
-          <w:shd w:val="clear" w:color="auto" w:fill="FFFFFF"/>
-        </w:rPr>
-        <w:t xml:space="preserve"> </w:t>
-      </w:r>
     </w:p>
     <w:p>
       <w:pPr>
-        <w:pStyle w:val="ListParagraph"/>
         <w:jc w:val="both"/>
         <w:rPr>
           <w:rFonts w:cstheme="minorHAnsi"/>
-          <w:lang w:val="en-US"/>
-        </w:rPr>
-      </w:pPr>
-      <w:r>
-        <w:rPr>
-          <w:rFonts w:cstheme="minorHAnsi"/>
-          <w:color w:val="000000"/>
-          <w:shd w:val="clear" w:color="auto" w:fill="FFFFFF"/>
-        </w:rPr>
-        <w:t xml:space="preserve">P is another column vector representing the </w:t>
-      </w:r>
-      <w:r>
-        <w:rPr>
-          <w:rFonts w:cstheme="minorHAnsi"/>
-          <w:lang w:val="en-US"/>
-        </w:rPr>
-        <w:t>earnings from serving a job</w:t>
-      </w:r>
-      <w:r>
-        <w:rPr>
-          <w:rFonts w:cstheme="minorHAnsi"/>
-          <w:color w:val="000000"/>
-          <w:shd w:val="clear" w:color="auto" w:fill="FFFFFF"/>
-        </w:rPr>
-        <w:t xml:space="preserve"> thus we call it as </w:t>
-      </w:r>
-      <w:r>
-        <w:rPr>
-          <w:rFonts w:cstheme="minorHAnsi"/>
-          <w:color w:val="000000"/>
-          <w:shd w:val="clear" w:color="auto" w:fill="FFFFFF"/>
-        </w:rPr>
-        <w:t>profit from each user service requests.</w:t>
+          <w:color w:val="000000"/>
+          <w:shd w:val="clear" w:color="auto" w:fill="FFFFFF"/>
+        </w:rPr>
+      </w:pPr>
+      <w:r>
+        <w:rPr>
+          <w:rFonts w:cstheme="minorHAnsi"/>
+          <w:color w:val="000000"/>
+          <w:shd w:val="clear" w:color="auto" w:fill="FFFFFF"/>
+        </w:rPr>
+        <w:t xml:space="preserve">A is a column vector </w:t>
+      </w:r>
+      <w:r>
+        <w:rPr>
+          <w:rFonts w:cstheme="minorHAnsi"/>
+          <w:color w:val="000000"/>
+          <w:shd w:val="clear" w:color="auto" w:fill="FFFFFF"/>
+        </w:rPr>
+        <w:t xml:space="preserve">representing the </w:t>
+      </w:r>
+      <w:r>
+        <w:rPr>
+          <w:rFonts w:cstheme="minorHAnsi"/>
+          <w:color w:val="000000"/>
+          <w:shd w:val="clear" w:color="auto" w:fill="FFFFFF"/>
+        </w:rPr>
+        <w:t>assignment of various reques</w:t>
+      </w:r>
+      <w:r>
+        <w:rPr>
+          <w:rFonts w:cstheme="minorHAnsi"/>
+          <w:color w:val="000000"/>
+          <w:shd w:val="clear" w:color="auto" w:fill="FFFFFF"/>
+        </w:rPr>
+        <w:t>t</w:t>
+      </w:r>
+      <w:r>
+        <w:rPr>
+          <w:rFonts w:cstheme="minorHAnsi"/>
+          <w:color w:val="000000"/>
+          <w:shd w:val="clear" w:color="auto" w:fill="FFFFFF"/>
+        </w:rPr>
+        <w:t>s</w:t>
+      </w:r>
+      <w:r>
+        <w:rPr>
+          <w:rFonts w:cstheme="minorHAnsi"/>
+          <w:color w:val="000000"/>
+          <w:shd w:val="clear" w:color="auto" w:fill="FFFFFF"/>
+        </w:rPr>
+        <w:t xml:space="preserve"> to pools. It is a </w:t>
+      </w:r>
+      <w:r>
+        <w:rPr>
+          <w:rFonts w:cstheme="minorHAnsi"/>
+          <w:color w:val="000000"/>
+          <w:shd w:val="clear" w:color="auto" w:fill="FFFFFF"/>
+        </w:rPr>
+        <w:t>binary variable with 0/1 values to represent allocation, 1 means successful allocation</w:t>
       </w:r>
       <w:r>
         <w:rPr>
@@ -1802,28 +1449,9 @@
       <w:r>
         <w:rPr>
           <w:rFonts w:cstheme="minorHAnsi"/>
-          <w:color w:val="000000"/>
-          <w:shd w:val="clear" w:color="auto" w:fill="FFFFFF"/>
-        </w:rPr>
-        <w:t xml:space="preserve">Both A and P are having </w:t>
-      </w:r>
-      <w:proofErr w:type="spellStart"/>
-      <w:r>
-        <w:rPr>
-          <w:rFonts w:cstheme="minorHAnsi"/>
-          <w:color w:val="000000"/>
-          <w:shd w:val="clear" w:color="auto" w:fill="FFFFFF"/>
-        </w:rPr>
-        <w:t>numRequests</w:t>
-      </w:r>
-      <w:proofErr w:type="spellEnd"/>
-      <w:r>
-        <w:rPr>
-          <w:rFonts w:cstheme="minorHAnsi"/>
-          <w:color w:val="000000"/>
-          <w:shd w:val="clear" w:color="auto" w:fill="FFFFFF"/>
-        </w:rPr>
-        <w:t xml:space="preserve"> rows.</w:t>
+          <w:lang w:val="en-US"/>
+        </w:rPr>
+        <w:t>and the value 0 denotes that this request was rejected for the processing as there may be no space to occupy it.</w:t>
       </w:r>
       <w:r>
         <w:rPr>
@@ -1836,68 +1464,62 @@
     </w:p>
     <w:p>
       <w:pPr>
-        <w:pStyle w:val="ListParagraph"/>
         <w:jc w:val="both"/>
         <w:rPr>
           <w:rFonts w:cstheme="minorHAnsi"/>
-          <w:color w:val="000000"/>
-          <w:shd w:val="clear" w:color="auto" w:fill="FFFFFF"/>
-        </w:rPr>
-      </w:pPr>
-      <w:r>
-        <w:rPr>
-          <w:rFonts w:cstheme="minorHAnsi"/>
-          <w:color w:val="000000"/>
-          <w:shd w:val="clear" w:color="auto" w:fill="FFFFFF"/>
-        </w:rPr>
-        <w:t xml:space="preserve">C is a row vector with </w:t>
-      </w:r>
-      <w:proofErr w:type="spellStart"/>
-      <w:r>
-        <w:rPr>
-          <w:rFonts w:cstheme="minorHAnsi"/>
-          <w:color w:val="000000"/>
-          <w:shd w:val="clear" w:color="auto" w:fill="FFFFFF"/>
-        </w:rPr>
-        <w:t>numPools</w:t>
-      </w:r>
-      <w:proofErr w:type="spellEnd"/>
-      <w:r>
-        <w:rPr>
-          <w:rFonts w:cstheme="minorHAnsi"/>
-          <w:color w:val="000000"/>
-          <w:shd w:val="clear" w:color="auto" w:fill="FFFFFF"/>
-        </w:rPr>
-        <w:t xml:space="preserve"> columns to represent the maintenance </w:t>
-      </w:r>
-      <w:r>
-        <w:rPr>
-          <w:rFonts w:cstheme="minorHAnsi"/>
-          <w:color w:val="000000"/>
-          <w:shd w:val="clear" w:color="auto" w:fill="FFFFFF"/>
-        </w:rPr>
-        <w:t xml:space="preserve">cost </w:t>
-      </w:r>
-      <w:r>
-        <w:rPr>
-          <w:rFonts w:cstheme="minorHAnsi"/>
-          <w:color w:val="000000"/>
-          <w:shd w:val="clear" w:color="auto" w:fill="FFFFFF"/>
-        </w:rPr>
-        <w:t>of each of the pools.</w:t>
-      </w:r>
-      <w:r>
-        <w:rPr>
-          <w:rFonts w:cstheme="minorHAnsi"/>
-          <w:color w:val="000000"/>
-          <w:shd w:val="clear" w:color="auto" w:fill="FFFFFF"/>
-        </w:rPr>
-        <w:t xml:space="preserve"> </w:t>
+          <w:lang w:val="en-US"/>
+        </w:rPr>
+      </w:pPr>
+      <w:r>
+        <w:rPr>
+          <w:rFonts w:cstheme="minorHAnsi"/>
+          <w:color w:val="000000"/>
+          <w:shd w:val="clear" w:color="auto" w:fill="FFFFFF"/>
+        </w:rPr>
+        <w:t xml:space="preserve">P is another column vector representing the </w:t>
+      </w:r>
+      <w:r>
+        <w:rPr>
+          <w:rFonts w:cstheme="minorHAnsi"/>
+          <w:lang w:val="en-US"/>
+        </w:rPr>
+        <w:t>earnings from serving a job</w:t>
+      </w:r>
+      <w:r>
+        <w:rPr>
+          <w:rFonts w:cstheme="minorHAnsi"/>
+          <w:color w:val="000000"/>
+          <w:shd w:val="clear" w:color="auto" w:fill="FFFFFF"/>
+        </w:rPr>
+        <w:t xml:space="preserve"> thus</w:t>
+      </w:r>
+      <w:r>
+        <w:rPr>
+          <w:rFonts w:cstheme="minorHAnsi"/>
+          <w:color w:val="000000"/>
+          <w:shd w:val="clear" w:color="auto" w:fill="FFFFFF"/>
+        </w:rPr>
+        <w:t>,</w:t>
+      </w:r>
+      <w:r>
+        <w:rPr>
+          <w:rFonts w:cstheme="minorHAnsi"/>
+          <w:color w:val="000000"/>
+          <w:shd w:val="clear" w:color="auto" w:fill="FFFFFF"/>
+        </w:rPr>
+        <w:t xml:space="preserve"> we call it as </w:t>
+      </w:r>
+      <w:r>
+        <w:rPr>
+          <w:rFonts w:cstheme="minorHAnsi"/>
+          <w:color w:val="000000"/>
+          <w:shd w:val="clear" w:color="auto" w:fill="FFFFFF"/>
+        </w:rPr>
+        <w:t xml:space="preserve">profit from each user service requests. Both A and P are having numRequests rows. </w:t>
       </w:r>
     </w:p>
     <w:p>
       <w:pPr>
-        <w:pStyle w:val="ListParagraph"/>
         <w:jc w:val="both"/>
         <w:rPr>
           <w:rFonts w:cstheme="minorHAnsi"/>
@@ -1905,10 +1527,98 @@
           <w:shd w:val="clear" w:color="auto" w:fill="FFFFFF"/>
         </w:rPr>
       </w:pPr>
+      <w:r>
+        <w:rPr>
+          <w:rFonts w:cstheme="minorHAnsi"/>
+          <w:color w:val="000000"/>
+          <w:shd w:val="clear" w:color="auto" w:fill="FFFFFF"/>
+        </w:rPr>
+        <w:t>C is a row vector with numPools columns to represent the maintenance cost of each of the pools.</w:t>
+      </w:r>
+      <w:r>
+        <w:rPr>
+          <w:rFonts w:cstheme="minorHAnsi"/>
+          <w:color w:val="000000"/>
+          <w:shd w:val="clear" w:color="auto" w:fill="FFFFFF"/>
+        </w:rPr>
+        <w:t xml:space="preserve"> </w:t>
+      </w:r>
     </w:p>
     <w:p>
       <w:pPr>
-        <w:pStyle w:val="ListParagraph"/>
+        <w:jc w:val="both"/>
+        <w:rPr>
+          <w:rFonts w:cstheme="minorHAnsi"/>
+          <w:lang w:val="en-US"/>
+        </w:rPr>
+      </w:pPr>
+      <w:r>
+        <w:rPr>
+          <w:rFonts w:cstheme="minorHAnsi"/>
+          <w:lang w:val="en-US"/>
+        </w:rPr>
+        <w:lastRenderedPageBreak/>
+        <w:t>PC is another row vector with numPools columns</w:t>
+      </w:r>
+      <w:r>
+        <w:rPr>
+          <w:rFonts w:cstheme="minorHAnsi"/>
+          <w:lang w:val="en-US"/>
+        </w:rPr>
+        <w:t xml:space="preserve">, </w:t>
+      </w:r>
+      <w:r>
+        <w:rPr>
+          <w:rFonts w:cstheme="minorHAnsi"/>
+          <w:lang w:val="en-US"/>
+        </w:rPr>
+        <w:t>represent</w:t>
+      </w:r>
+      <w:r>
+        <w:rPr>
+          <w:rFonts w:cstheme="minorHAnsi"/>
+          <w:lang w:val="en-US"/>
+        </w:rPr>
+        <w:t>ing</w:t>
+      </w:r>
+      <w:r>
+        <w:rPr>
+          <w:rFonts w:cstheme="minorHAnsi"/>
+          <w:lang w:val="en-US"/>
+        </w:rPr>
+        <w:t xml:space="preserve"> </w:t>
+      </w:r>
+      <w:r>
+        <w:rPr>
+          <w:rFonts w:cstheme="minorHAnsi"/>
+          <w:lang w:val="en-US"/>
+        </w:rPr>
+        <w:t xml:space="preserve">a pool </w:t>
+      </w:r>
+      <w:r>
+        <w:rPr>
+          <w:rFonts w:cstheme="minorHAnsi"/>
+          <w:lang w:val="en-US"/>
+        </w:rPr>
+        <w:t xml:space="preserve">capacity in terms of </w:t>
+      </w:r>
+      <w:r>
+        <w:rPr>
+          <w:rFonts w:cstheme="minorHAnsi"/>
+          <w:lang w:val="en-US"/>
+        </w:rPr>
+        <w:t xml:space="preserve">the </w:t>
+      </w:r>
+      <w:r>
+        <w:rPr>
+          <w:rFonts w:cstheme="minorHAnsi"/>
+          <w:lang w:val="en-US"/>
+        </w:rPr>
+        <w:t>number of requests.</w:t>
+      </w:r>
+    </w:p>
+    <w:p>
+      <w:pPr>
         <w:jc w:val="both"/>
         <w:rPr>
           <w:rFonts w:cstheme="minorHAnsi"/>
@@ -2173,7 +1883,6 @@
     </w:p>
     <w:p>
       <w:pPr>
-        <w:pStyle w:val="ListParagraph"/>
         <w:jc w:val="both"/>
         <w:rPr>
           <w:rFonts w:cstheme="minorHAnsi"/>
@@ -2192,7 +1901,56 @@
           <w:rFonts w:cstheme="minorHAnsi"/>
           <w:lang w:val="en-US"/>
         </w:rPr>
-        <w:t>The above two different objectives are achieved under following to constraints.</w:t>
+        <w:t xml:space="preserve">Our model achieves the </w:t>
+      </w:r>
+      <w:r>
+        <w:rPr>
+          <w:rFonts w:cstheme="minorHAnsi"/>
+          <w:lang w:val="en-US"/>
+        </w:rPr>
+        <w:t>above two different objectives</w:t>
+      </w:r>
+      <w:r>
+        <w:rPr>
+          <w:rFonts w:cstheme="minorHAnsi"/>
+          <w:lang w:val="en-US"/>
+        </w:rPr>
+        <w:t>,</w:t>
+      </w:r>
+      <w:r>
+        <w:rPr>
+          <w:rFonts w:cstheme="minorHAnsi"/>
+          <w:lang w:val="en-US"/>
+        </w:rPr>
+        <w:t xml:space="preserve"> under </w:t>
+      </w:r>
+      <w:r>
+        <w:rPr>
+          <w:rFonts w:cstheme="minorHAnsi"/>
+          <w:lang w:val="en-US"/>
+        </w:rPr>
+        <w:t xml:space="preserve">the </w:t>
+      </w:r>
+      <w:r>
+        <w:rPr>
+          <w:rFonts w:cstheme="minorHAnsi"/>
+          <w:lang w:val="en-US"/>
+        </w:rPr>
+        <w:t>following t</w:t>
+      </w:r>
+      <w:r>
+        <w:rPr>
+          <w:rFonts w:cstheme="minorHAnsi"/>
+          <w:lang w:val="en-US"/>
+        </w:rPr>
+        <w:t>w</w:t>
+      </w:r>
+      <w:r>
+        <w:rPr>
+          <w:rFonts w:cstheme="minorHAnsi"/>
+          <w:lang w:val="en-US"/>
+        </w:rPr>
+        <w:t>o constraints.</w:t>
       </w:r>
     </w:p>
     <w:p>
@@ -2227,21 +1985,77 @@
           <w:rFonts w:cstheme="minorHAnsi"/>
           <w:lang w:val="en-US"/>
         </w:rPr>
-        <w:t>satisfy th</w:t>
-      </w:r>
-      <w:r>
-        <w:rPr>
-          <w:rFonts w:cstheme="minorHAnsi"/>
-          <w:lang w:val="en-US"/>
-        </w:rPr>
-        <w:t>e</w:t>
-      </w:r>
-      <w:r>
-        <w:rPr>
-          <w:rFonts w:cstheme="minorHAnsi"/>
-          <w:lang w:val="en-US"/>
-        </w:rPr>
-        <w:t xml:space="preserve"> condition in equation 1 but there is a constraint that but only one of them should be allotted this request. This constraint is represented as:</w:t>
+        <w:t>satisfy</w:t>
+      </w:r>
+      <w:r>
+        <w:rPr>
+          <w:rFonts w:cstheme="minorHAnsi"/>
+          <w:lang w:val="en-US"/>
+        </w:rPr>
+        <w:t>ing</w:t>
+      </w:r>
+      <w:r>
+        <w:rPr>
+          <w:rFonts w:cstheme="minorHAnsi"/>
+          <w:lang w:val="en-US"/>
+        </w:rPr>
+        <w:t xml:space="preserve"> equation 1</w:t>
+      </w:r>
+      <w:r>
+        <w:rPr>
+          <w:rFonts w:cstheme="minorHAnsi"/>
+          <w:lang w:val="en-US"/>
+        </w:rPr>
+        <w:t>,</w:t>
+      </w:r>
+      <w:r>
+        <w:rPr>
+          <w:rFonts w:cstheme="minorHAnsi"/>
+          <w:lang w:val="en-US"/>
+        </w:rPr>
+        <w:t xml:space="preserve"> but there is a constraint that but </w:t>
+      </w:r>
+      <w:r>
+        <w:rPr>
+          <w:rFonts w:cstheme="minorHAnsi"/>
+          <w:lang w:val="en-US"/>
+        </w:rPr>
+        <w:t xml:space="preserve">a request will be served by </w:t>
+      </w:r>
+      <w:r>
+        <w:rPr>
+          <w:rFonts w:cstheme="minorHAnsi"/>
+          <w:lang w:val="en-US"/>
+        </w:rPr>
+        <w:t xml:space="preserve">only one </w:t>
+      </w:r>
+      <w:r>
+        <w:rPr>
+          <w:rFonts w:cstheme="minorHAnsi"/>
+          <w:lang w:val="en-US"/>
+        </w:rPr>
+        <w:t>pool</w:t>
+      </w:r>
+      <w:r>
+        <w:rPr>
+          <w:rFonts w:cstheme="minorHAnsi"/>
+          <w:lang w:val="en-US"/>
+        </w:rPr>
+        <w:t xml:space="preserve">. </w:t>
+      </w:r>
+      <w:r>
+        <w:rPr>
+          <w:rFonts w:cstheme="minorHAnsi"/>
+          <w:lang w:val="en-US"/>
+        </w:rPr>
+        <w:t>We specify t</w:t>
+      </w:r>
+      <w:r>
+        <w:rPr>
+          <w:rFonts w:cstheme="minorHAnsi"/>
+          <w:lang w:val="en-US"/>
+        </w:rPr>
+        <w:t>his constraint as:</w:t>
       </w:r>
     </w:p>
     <w:p>
@@ -2378,7 +2192,42 @@
           <w:rFonts w:cstheme="minorHAnsi"/>
           <w:lang w:val="en-US"/>
         </w:rPr>
-        <w:t xml:space="preserve">Another constraint is that the number of allotted requests to a pool should be less than or equal to the pool capacity. This is represented as: </w:t>
+        <w:t xml:space="preserve">Another constraint is that the number of allotted requests to a pool should be less than or equal to the pool capacity. </w:t>
+      </w:r>
+      <w:r>
+        <w:rPr>
+          <w:rFonts w:cstheme="minorHAnsi"/>
+          <w:lang w:val="en-US"/>
+        </w:rPr>
+        <w:t xml:space="preserve">We </w:t>
+      </w:r>
+      <w:r>
+        <w:rPr>
+          <w:rFonts w:cstheme="minorHAnsi"/>
+          <w:lang w:val="en-US"/>
+        </w:rPr>
+        <w:t xml:space="preserve">represent </w:t>
+      </w:r>
+      <w:r>
+        <w:rPr>
+          <w:rFonts w:cstheme="minorHAnsi"/>
+          <w:lang w:val="en-US"/>
+        </w:rPr>
+        <w:t>t</w:t>
+      </w:r>
+      <w:r>
+        <w:rPr>
+          <w:rFonts w:cstheme="minorHAnsi"/>
+          <w:lang w:val="en-US"/>
+        </w:rPr>
+        <w:t>his constraint as:</w:t>
+      </w:r>
+      <w:r>
+        <w:rPr>
+          <w:rFonts w:cstheme="minorHAnsi"/>
+          <w:lang w:val="en-US"/>
+        </w:rPr>
+        <w:t xml:space="preserve">: </w:t>
       </w:r>
     </w:p>
     <w:p>
@@ -3150,6 +2999,7 @@
   <w:style w:type="character" w:default="1" w:styleId="DefaultParagraphFont">
     <w:name w:val="Default Paragraph Font"/>
     <w:uiPriority w:val="1"/>
+    <w:semiHidden/>
     <w:unhideWhenUsed/>
   </w:style>
   <w:style w:type="table" w:default="1" w:styleId="TableNormal">

--- a/Model Formulation_updated.docx
+++ b/Model Formulation_updated.docx
@@ -7,16 +7,113 @@
         <w:jc w:val="both"/>
         <w:rPr>
           <w:rFonts w:cstheme="minorHAnsi"/>
-          <w:color w:val="323232"/>
-          <w:shd w:val="clear" w:color="auto" w:fill="FFFFFF"/>
-        </w:rPr>
-      </w:pPr>
-      <w:r>
-        <w:rPr>
-          <w:rFonts w:cstheme="minorHAnsi"/>
-          <w:lang w:val="en-US"/>
-        </w:rPr>
-        <w:t>We are planning to use warehouse location</w:t>
+          <w:lang w:val="en-US"/>
+        </w:rPr>
+      </w:pPr>
+      <w:r>
+        <w:rPr>
+          <w:rFonts w:cstheme="minorHAnsi"/>
+          <w:lang w:val="en-US"/>
+        </w:rPr>
+        <w:t>The</w:t>
+      </w:r>
+      <w:r>
+        <w:rPr>
+          <w:rFonts w:cstheme="minorHAnsi"/>
+          <w:lang w:val="en-US"/>
+        </w:rPr>
+        <w:t xml:space="preserve"> resource demand</w:t>
+      </w:r>
+      <w:r>
+        <w:rPr>
+          <w:rFonts w:cstheme="minorHAnsi"/>
+          <w:lang w:val="en-US"/>
+        </w:rPr>
+        <w:t xml:space="preserve"> prediction will help in </w:t>
+      </w:r>
+      <w:r>
+        <w:rPr>
+          <w:rFonts w:cstheme="minorHAnsi"/>
+          <w:lang w:val="en-US"/>
+        </w:rPr>
+        <w:t xml:space="preserve">the </w:t>
+      </w:r>
+      <w:r>
+        <w:rPr>
+          <w:rFonts w:cstheme="minorHAnsi"/>
+          <w:lang w:val="en-US"/>
+        </w:rPr>
+        <w:t>creation of preconfigured VMs to minimize the</w:t>
+      </w:r>
+      <w:r>
+        <w:rPr>
+          <w:rFonts w:cstheme="minorHAnsi"/>
+          <w:lang w:val="en-US"/>
+        </w:rPr>
+        <w:t xml:space="preserve"> service request response time. </w:t>
+      </w:r>
+      <w:r>
+        <w:rPr>
+          <w:rFonts w:cstheme="minorHAnsi"/>
+          <w:lang w:val="en-US"/>
+        </w:rPr>
+        <w:t xml:space="preserve">This </w:t>
+      </w:r>
+      <w:r>
+        <w:rPr>
+          <w:rFonts w:cstheme="minorHAnsi"/>
+          <w:lang w:val="en-US"/>
+        </w:rPr>
+        <w:t xml:space="preserve">scheduling </w:t>
+      </w:r>
+      <w:r>
+        <w:rPr>
+          <w:rFonts w:cstheme="minorHAnsi"/>
+          <w:lang w:val="en-US"/>
+        </w:rPr>
+        <w:t xml:space="preserve">model focuses on </w:t>
+      </w:r>
+      <w:r>
+        <w:rPr>
+          <w:rFonts w:cstheme="minorHAnsi"/>
+          <w:lang w:val="en-US"/>
+        </w:rPr>
+        <w:t>reduc</w:t>
+      </w:r>
+      <w:r>
+        <w:rPr>
+          <w:rFonts w:cstheme="minorHAnsi"/>
+          <w:lang w:val="en-US"/>
+        </w:rPr>
+        <w:t>ing resource waste</w:t>
+      </w:r>
+      <w:r>
+        <w:rPr>
+          <w:rFonts w:cstheme="minorHAnsi"/>
+          <w:lang w:val="en-US"/>
+        </w:rPr>
+        <w:t>;</w:t>
+      </w:r>
+      <w:r>
+        <w:rPr>
+          <w:rFonts w:cstheme="minorHAnsi"/>
+          <w:lang w:val="en-US"/>
+        </w:rPr>
+        <w:t xml:space="preserve"> in</w:t>
+      </w:r>
+      <w:r>
+        <w:rPr>
+          <w:rFonts w:cstheme="minorHAnsi"/>
+          <w:lang w:val="en-US"/>
+        </w:rPr>
+        <w:t xml:space="preserve"> </w:t>
+      </w:r>
+      <w:r>
+        <w:rPr>
+          <w:rFonts w:cstheme="minorHAnsi"/>
+          <w:lang w:val="en-US"/>
+        </w:rPr>
+        <w:t>turn</w:t>
       </w:r>
       <w:r>
         <w:rPr>
@@ -30,171 +127,7 @@
           <w:rFonts w:cstheme="minorHAnsi"/>
           <w:lang w:val="en-US"/>
         </w:rPr>
-        <w:t xml:space="preserve"> integer programming problem to optimize the resource allocation. </w:t>
-      </w:r>
-      <w:r>
-        <w:rPr>
-          <w:rFonts w:cstheme="minorHAnsi"/>
-          <w:lang w:val="en-US"/>
-        </w:rPr>
-        <w:t xml:space="preserve">This </w:t>
-      </w:r>
-      <w:r>
-        <w:rPr>
-          <w:rFonts w:cstheme="minorHAnsi"/>
-          <w:lang w:val="en-US"/>
-        </w:rPr>
-        <w:t>approach is generally</w:t>
-      </w:r>
-      <w:r>
-        <w:rPr>
-          <w:rFonts w:cstheme="minorHAnsi"/>
-          <w:lang w:val="en-US"/>
-        </w:rPr>
-        <w:t xml:space="preserve"> applicable</w:t>
-      </w:r>
-      <w:r>
-        <w:rPr>
-          <w:rFonts w:cstheme="minorHAnsi"/>
-          <w:lang w:val="en-US"/>
-        </w:rPr>
-        <w:t xml:space="preserve"> to the situation that an organization is </w:t>
-      </w:r>
-      <w:r>
-        <w:rPr>
-          <w:rFonts w:cstheme="minorHAnsi"/>
-          <w:color w:val="323232"/>
-          <w:shd w:val="clear" w:color="auto" w:fill="FFFFFF"/>
-        </w:rPr>
-        <w:t xml:space="preserve">considering </w:t>
-      </w:r>
-      <w:r>
-        <w:rPr>
-          <w:rFonts w:cstheme="minorHAnsi"/>
-          <w:color w:val="323232"/>
-          <w:shd w:val="clear" w:color="auto" w:fill="FFFFFF"/>
-        </w:rPr>
-        <w:t>several</w:t>
-      </w:r>
-      <w:r>
-        <w:rPr>
-          <w:rFonts w:cstheme="minorHAnsi"/>
-          <w:color w:val="323232"/>
-          <w:shd w:val="clear" w:color="auto" w:fill="FFFFFF"/>
-        </w:rPr>
-        <w:t xml:space="preserve"> locations for building warehouses to supply its existing stores. Each warehouse has an associated maintenance cost and its capacity in terms of </w:t>
-      </w:r>
-      <w:r>
-        <w:rPr>
-          <w:rFonts w:cstheme="minorHAnsi"/>
-          <w:color w:val="323232"/>
-          <w:shd w:val="clear" w:color="auto" w:fill="FFFFFF"/>
-        </w:rPr>
-        <w:t xml:space="preserve">the </w:t>
-      </w:r>
-      <w:r>
-        <w:rPr>
-          <w:rFonts w:cstheme="minorHAnsi"/>
-          <w:color w:val="323232"/>
-          <w:shd w:val="clear" w:color="auto" w:fill="FFFFFF"/>
-        </w:rPr>
-        <w:t xml:space="preserve">maximum number of stores it can support. </w:t>
-      </w:r>
-      <w:r>
-        <w:rPr>
-          <w:rFonts w:cstheme="minorHAnsi"/>
-          <w:color w:val="323232"/>
-          <w:shd w:val="clear" w:color="auto" w:fill="FFFFFF"/>
-        </w:rPr>
-        <w:t xml:space="preserve">Only </w:t>
-      </w:r>
-      <w:r>
-        <w:rPr>
-          <w:rFonts w:cstheme="minorHAnsi"/>
-          <w:color w:val="323232"/>
-          <w:shd w:val="clear" w:color="auto" w:fill="FFFFFF"/>
-        </w:rPr>
-        <w:t>one warehouse</w:t>
-      </w:r>
-      <w:r>
-        <w:rPr>
-          <w:rFonts w:cstheme="minorHAnsi"/>
-          <w:color w:val="323232"/>
-          <w:shd w:val="clear" w:color="auto" w:fill="FFFFFF"/>
-        </w:rPr>
-        <w:t xml:space="preserve"> </w:t>
-      </w:r>
-      <w:r>
-        <w:rPr>
-          <w:rFonts w:cstheme="minorHAnsi"/>
-          <w:color w:val="323232"/>
-          <w:shd w:val="clear" w:color="auto" w:fill="FFFFFF"/>
-        </w:rPr>
-        <w:t xml:space="preserve">will supply the items to a </w:t>
-      </w:r>
-      <w:r>
-        <w:rPr>
-          <w:rFonts w:cstheme="minorHAnsi"/>
-          <w:color w:val="323232"/>
-          <w:shd w:val="clear" w:color="auto" w:fill="FFFFFF"/>
-        </w:rPr>
-        <w:t xml:space="preserve">store and </w:t>
-      </w:r>
-      <w:r>
-        <w:rPr>
-          <w:rFonts w:cstheme="minorHAnsi"/>
-          <w:color w:val="323232"/>
-          <w:shd w:val="clear" w:color="auto" w:fill="FFFFFF"/>
-        </w:rPr>
-        <w:t xml:space="preserve">the </w:t>
-      </w:r>
-      <w:r>
-        <w:rPr>
-          <w:rFonts w:cstheme="minorHAnsi"/>
-          <w:color w:val="323232"/>
-          <w:shd w:val="clear" w:color="auto" w:fill="FFFFFF"/>
-        </w:rPr>
-        <w:t xml:space="preserve">cost of supply to a store </w:t>
-      </w:r>
-      <w:r>
-        <w:rPr>
-          <w:rFonts w:cstheme="minorHAnsi"/>
-          <w:color w:val="323232"/>
-          <w:shd w:val="clear" w:color="auto" w:fill="FFFFFF"/>
-        </w:rPr>
-        <w:t xml:space="preserve">is differs with </w:t>
-      </w:r>
-      <w:r>
-        <w:rPr>
-          <w:rFonts w:cstheme="minorHAnsi"/>
-          <w:color w:val="323232"/>
-          <w:shd w:val="clear" w:color="auto" w:fill="FFFFFF"/>
-        </w:rPr>
-        <w:t xml:space="preserve">the </w:t>
-      </w:r>
-      <w:r>
-        <w:rPr>
-          <w:rFonts w:cstheme="minorHAnsi"/>
-          <w:color w:val="323232"/>
-          <w:shd w:val="clear" w:color="auto" w:fill="FFFFFF"/>
-        </w:rPr>
-        <w:t>warehouse</w:t>
-      </w:r>
-      <w:r>
-        <w:rPr>
-          <w:rFonts w:cstheme="minorHAnsi"/>
-          <w:color w:val="323232"/>
-          <w:shd w:val="clear" w:color="auto" w:fill="FFFFFF"/>
-        </w:rPr>
-        <w:t>s</w:t>
-      </w:r>
-      <w:r>
-        <w:rPr>
-          <w:rFonts w:cstheme="minorHAnsi"/>
-          <w:color w:val="323232"/>
-          <w:shd w:val="clear" w:color="auto" w:fill="FFFFFF"/>
-        </w:rPr>
-        <w:t xml:space="preserve">. </w:t>
+        <w:t xml:space="preserve"> it will improve the resource utilization. The resource demand prediction and scheduling model will achieve the tradeoff of service response time and resource utilization.</w:t>
       </w:r>
     </w:p>
     <w:p>
@@ -208,45 +141,23 @@
       <w:r>
         <w:rPr>
           <w:rFonts w:cstheme="minorHAnsi"/>
-          <w:color w:val="323232"/>
-          <w:shd w:val="clear" w:color="auto" w:fill="FFFFFF"/>
-        </w:rPr>
-        <w:t xml:space="preserve">This problem resembles the task allocation and pool creation activity of ECRM. </w:t>
-      </w:r>
-      <w:r>
-        <w:rPr>
-          <w:rFonts w:cstheme="minorHAnsi"/>
-          <w:lang w:val="en-US"/>
-        </w:rPr>
-        <w:t xml:space="preserve">We </w:t>
-      </w:r>
-      <w:r>
-        <w:rPr>
-          <w:rFonts w:cstheme="minorHAnsi"/>
-          <w:lang w:val="en-US"/>
-        </w:rPr>
-        <w:t xml:space="preserve">are </w:t>
-      </w:r>
-      <w:r>
-        <w:rPr>
-          <w:rFonts w:cstheme="minorHAnsi"/>
-          <w:lang w:val="en-US"/>
-        </w:rPr>
-        <w:t>represent</w:t>
-      </w:r>
-      <w:r>
-        <w:rPr>
-          <w:rFonts w:cstheme="minorHAnsi"/>
-          <w:lang w:val="en-US"/>
-        </w:rPr>
-        <w:t>ing</w:t>
-      </w:r>
-      <w:r>
-        <w:rPr>
-          <w:rFonts w:cstheme="minorHAnsi"/>
-          <w:lang w:val="en-US"/>
-        </w:rPr>
-        <w:t xml:space="preserve"> the user service requests as demands and the configuration of </w:t>
+          <w:lang w:val="en-US"/>
+        </w:rPr>
+        <w:t>We represent</w:t>
+      </w:r>
+      <w:r>
+        <w:rPr>
+          <w:rFonts w:cstheme="minorHAnsi"/>
+          <w:lang w:val="en-US"/>
+        </w:rPr>
+        <w:t xml:space="preserve"> both </w:t>
+      </w:r>
+      <w:r>
+        <w:rPr>
+          <w:rFonts w:cstheme="minorHAnsi"/>
+          <w:lang w:val="en-US"/>
+        </w:rPr>
+        <w:t xml:space="preserve">the user service requests and the configuration of </w:t>
       </w:r>
       <w:r>
         <w:rPr>
@@ -260,7 +171,32 @@
           <w:rFonts w:cstheme="minorHAnsi"/>
           <w:lang w:val="en-US"/>
         </w:rPr>
-        <w:t xml:space="preserve"> as the location of the warehouse. </w:t>
+        <w:t xml:space="preserve"> as a pair of (</w:t>
+      </w:r>
+      <w:proofErr w:type="spellStart"/>
+      <w:proofErr w:type="gramStart"/>
+      <w:r>
+        <w:rPr>
+          <w:rFonts w:cstheme="minorHAnsi"/>
+          <w:lang w:val="en-US"/>
+        </w:rPr>
+        <w:t>x,y</w:t>
+      </w:r>
+      <w:proofErr w:type="spellEnd"/>
+      <w:proofErr w:type="gramEnd"/>
+      <w:r>
+        <w:rPr>
+          <w:rFonts w:cstheme="minorHAnsi"/>
+          <w:lang w:val="en-US"/>
+        </w:rPr>
+        <w:t>) values</w:t>
+      </w:r>
+      <w:r>
+        <w:rPr>
+          <w:rFonts w:cstheme="minorHAnsi"/>
+          <w:lang w:val="en-US"/>
+        </w:rPr>
+        <w:t xml:space="preserve">. </w:t>
       </w:r>
       <w:r>
         <w:rPr>
@@ -319,6 +255,7 @@
         </w:rPr>
         <w:t xml:space="preserve"> </w:t>
       </w:r>
+      <w:proofErr w:type="spellStart"/>
       <w:r>
         <w:rPr>
           <w:rFonts w:cstheme="minorHAnsi"/>
@@ -334,6 +271,7 @@
         </w:rPr>
         <w:t>i</w:t>
       </w:r>
+      <w:proofErr w:type="spellEnd"/>
       <w:r>
         <w:rPr>
           <w:rFonts w:cstheme="minorHAnsi"/>
@@ -369,7 +307,15 @@
           <w:rFonts w:cstheme="minorHAnsi"/>
           <w:lang w:val="en-US"/>
         </w:rPr>
-        <w:t>R (x</w:t>
+        <w:t>R (</w:t>
+      </w:r>
+      <w:proofErr w:type="spellStart"/>
+      <w:r>
+        <w:rPr>
+          <w:rFonts w:cstheme="minorHAnsi"/>
+          <w:lang w:val="en-US"/>
+        </w:rPr>
+        <w:t>x</w:t>
       </w:r>
       <w:r>
         <w:rPr>
@@ -379,12 +325,21 @@
         </w:rPr>
         <w:t>r</w:t>
       </w:r>
-      <w:r>
-        <w:rPr>
-          <w:rFonts w:cstheme="minorHAnsi"/>
-          <w:lang w:val="en-US"/>
-        </w:rPr>
-        <w:t>, y</w:t>
+      <w:proofErr w:type="spellEnd"/>
+      <w:r>
+        <w:rPr>
+          <w:rFonts w:cstheme="minorHAnsi"/>
+          <w:lang w:val="en-US"/>
+        </w:rPr>
+        <w:t xml:space="preserve">, </w:t>
+      </w:r>
+      <w:proofErr w:type="spellStart"/>
+      <w:r>
+        <w:rPr>
+          <w:rFonts w:cstheme="minorHAnsi"/>
+          <w:lang w:val="en-US"/>
+        </w:rPr>
+        <w:t>y</w:t>
       </w:r>
       <w:r>
         <w:rPr>
@@ -394,6 +349,7 @@
         </w:rPr>
         <w:t>r</w:t>
       </w:r>
+      <w:proofErr w:type="spellEnd"/>
       <w:r>
         <w:rPr>
           <w:rFonts w:cstheme="minorHAnsi"/>
@@ -408,12 +364,22 @@
         </w:rPr>
         <w:t xml:space="preserve"> can be allotted to a pool </w:t>
       </w:r>
-      <w:r>
-        <w:rPr>
-          <w:rFonts w:cstheme="minorHAnsi"/>
-          <w:lang w:val="en-US"/>
-        </w:rPr>
-        <w:t>P(x</w:t>
+      <w:proofErr w:type="gramStart"/>
+      <w:r>
+        <w:rPr>
+          <w:rFonts w:cstheme="minorHAnsi"/>
+          <w:lang w:val="en-US"/>
+        </w:rPr>
+        <w:t>P(</w:t>
+      </w:r>
+      <w:proofErr w:type="spellStart"/>
+      <w:proofErr w:type="gramEnd"/>
+      <w:r>
+        <w:rPr>
+          <w:rFonts w:cstheme="minorHAnsi"/>
+          <w:lang w:val="en-US"/>
+        </w:rPr>
+        <w:t>x</w:t>
       </w:r>
       <w:r>
         <w:rPr>
@@ -423,12 +389,21 @@
         </w:rPr>
         <w:t>p</w:t>
       </w:r>
-      <w:r>
-        <w:rPr>
-          <w:rFonts w:cstheme="minorHAnsi"/>
-          <w:lang w:val="en-US"/>
-        </w:rPr>
-        <w:t>, y</w:t>
+      <w:proofErr w:type="spellEnd"/>
+      <w:r>
+        <w:rPr>
+          <w:rFonts w:cstheme="minorHAnsi"/>
+          <w:lang w:val="en-US"/>
+        </w:rPr>
+        <w:t xml:space="preserve">, </w:t>
+      </w:r>
+      <w:proofErr w:type="spellStart"/>
+      <w:r>
+        <w:rPr>
+          <w:rFonts w:cstheme="minorHAnsi"/>
+          <w:lang w:val="en-US"/>
+        </w:rPr>
+        <w:t>y</w:t>
       </w:r>
       <w:r>
         <w:rPr>
@@ -438,6 +413,7 @@
         </w:rPr>
         <w:t>p</w:t>
       </w:r>
+      <w:proofErr w:type="spellEnd"/>
       <w:r>
         <w:rPr>
           <w:rFonts w:cstheme="minorHAnsi"/>
@@ -473,7 +449,15 @@
           <w:rFonts w:cstheme="minorHAnsi"/>
           <w:lang w:val="en-US"/>
         </w:rPr>
-        <w:t xml:space="preserve"> x</w:t>
+        <w:t xml:space="preserve"> </w:t>
+      </w:r>
+      <w:proofErr w:type="spellStart"/>
+      <w:r>
+        <w:rPr>
+          <w:rFonts w:cstheme="minorHAnsi"/>
+          <w:lang w:val="en-US"/>
+        </w:rPr>
+        <w:t>x</w:t>
       </w:r>
       <w:r>
         <w:rPr>
@@ -498,12 +482,21 @@
         </w:rPr>
         <w:t>r</w:t>
       </w:r>
-      <w:r>
-        <w:rPr>
-          <w:rFonts w:cstheme="minorHAnsi"/>
-          <w:lang w:val="en-US"/>
-        </w:rPr>
-        <w:t>&gt;=0 and y</w:t>
+      <w:proofErr w:type="spellEnd"/>
+      <w:r>
+        <w:rPr>
+          <w:rFonts w:cstheme="minorHAnsi"/>
+          <w:lang w:val="en-US"/>
+        </w:rPr>
+        <w:t xml:space="preserve">&gt;=0 and </w:t>
+      </w:r>
+      <w:proofErr w:type="spellStart"/>
+      <w:r>
+        <w:rPr>
+          <w:rFonts w:cstheme="minorHAnsi"/>
+          <w:lang w:val="en-US"/>
+        </w:rPr>
+        <w:t>y</w:t>
       </w:r>
       <w:r>
         <w:rPr>
@@ -528,6 +521,7 @@
         </w:rPr>
         <w:t>r</w:t>
       </w:r>
+      <w:proofErr w:type="spellEnd"/>
       <w:r>
         <w:rPr>
           <w:rFonts w:cstheme="minorHAnsi"/>
@@ -593,7 +587,15 @@
           <w:rFonts w:cstheme="minorHAnsi"/>
           <w:lang w:val="en-US"/>
         </w:rPr>
-        <w:t>We define the resource waste as the difference of (x</w:t>
+        <w:t>We define the resource waste as the difference of (</w:t>
+      </w:r>
+      <w:proofErr w:type="spellStart"/>
+      <w:r>
+        <w:rPr>
+          <w:rFonts w:cstheme="minorHAnsi"/>
+          <w:lang w:val="en-US"/>
+        </w:rPr>
+        <w:t>x</w:t>
       </w:r>
       <w:r>
         <w:rPr>
@@ -608,7 +610,15 @@
           <w:rFonts w:cstheme="minorHAnsi"/>
           <w:lang w:val="en-US"/>
         </w:rPr>
-        <w:t>-x</w:t>
+        <w:t>-</w:t>
+      </w:r>
+      <w:proofErr w:type="gramStart"/>
+      <w:r>
+        <w:rPr>
+          <w:rFonts w:cstheme="minorHAnsi"/>
+          <w:lang w:val="en-US"/>
+        </w:rPr>
+        <w:t>x</w:t>
       </w:r>
       <w:r>
         <w:rPr>
@@ -618,12 +628,29 @@
         </w:rPr>
         <w:t>r</w:t>
       </w:r>
-      <w:r>
-        <w:rPr>
-          <w:rFonts w:cstheme="minorHAnsi"/>
-          <w:lang w:val="en-US"/>
-        </w:rPr>
-        <w:t>)+(y</w:t>
+      <w:proofErr w:type="spellEnd"/>
+      <w:r>
+        <w:rPr>
+          <w:rFonts w:cstheme="minorHAnsi"/>
+          <w:lang w:val="en-US"/>
+        </w:rPr>
+        <w:t>)+</w:t>
+      </w:r>
+      <w:proofErr w:type="gramEnd"/>
+      <w:r>
+        <w:rPr>
+          <w:rFonts w:cstheme="minorHAnsi"/>
+          <w:lang w:val="en-US"/>
+        </w:rPr>
+        <w:t>(</w:t>
+      </w:r>
+      <w:proofErr w:type="spellStart"/>
+      <w:r>
+        <w:rPr>
+          <w:rFonts w:cstheme="minorHAnsi"/>
+          <w:lang w:val="en-US"/>
+        </w:rPr>
+        <w:t>y</w:t>
       </w:r>
       <w:r>
         <w:rPr>
@@ -648,6 +675,7 @@
         </w:rPr>
         <w:t>r</w:t>
       </w:r>
+      <w:proofErr w:type="spellEnd"/>
       <w:r>
         <w:rPr>
           <w:rFonts w:cstheme="minorHAnsi"/>
@@ -680,12 +708,37 @@
           <w:lang w:val="en-US"/>
         </w:rPr>
       </w:pPr>
-      <w:r>
-        <w:rPr>
-          <w:rFonts w:cstheme="minorHAnsi"/>
-          <w:lang w:val="en-US"/>
-        </w:rPr>
-        <w:t xml:space="preserve">numRequest represents the number of user service requests and numPools represents the number of pools. </w:t>
+      <w:proofErr w:type="spellStart"/>
+      <w:r>
+        <w:rPr>
+          <w:rFonts w:cstheme="minorHAnsi"/>
+          <w:lang w:val="en-US"/>
+        </w:rPr>
+        <w:t>numRequest</w:t>
+      </w:r>
+      <w:proofErr w:type="spellEnd"/>
+      <w:r>
+        <w:rPr>
+          <w:rFonts w:cstheme="minorHAnsi"/>
+          <w:lang w:val="en-US"/>
+        </w:rPr>
+        <w:t xml:space="preserve"> represents the number of user service requests and </w:t>
+      </w:r>
+      <w:proofErr w:type="spellStart"/>
+      <w:r>
+        <w:rPr>
+          <w:rFonts w:cstheme="minorHAnsi"/>
+          <w:lang w:val="en-US"/>
+        </w:rPr>
+        <w:t>numPools</w:t>
+      </w:r>
+      <w:proofErr w:type="spellEnd"/>
+      <w:r>
+        <w:rPr>
+          <w:rFonts w:cstheme="minorHAnsi"/>
+          <w:lang w:val="en-US"/>
+        </w:rPr>
+        <w:t xml:space="preserve"> represents the number of pools. </w:t>
       </w:r>
       <w:r>
         <w:rPr>
@@ -714,7 +767,39 @@
           <w:rFonts w:cstheme="minorHAnsi"/>
           <w:lang w:val="en-US"/>
         </w:rPr>
-        <w:t xml:space="preserve"> of numRequests * numpools dimension</w:t>
+        <w:t xml:space="preserve"> of </w:t>
+      </w:r>
+      <w:proofErr w:type="spellStart"/>
+      <w:r>
+        <w:rPr>
+          <w:rFonts w:cstheme="minorHAnsi"/>
+          <w:lang w:val="en-US"/>
+        </w:rPr>
+        <w:t>numRequests</w:t>
+      </w:r>
+      <w:proofErr w:type="spellEnd"/>
+      <w:r>
+        <w:rPr>
+          <w:rFonts w:cstheme="minorHAnsi"/>
+          <w:lang w:val="en-US"/>
+        </w:rPr>
+        <w:t xml:space="preserve"> * </w:t>
+      </w:r>
+      <w:proofErr w:type="spellStart"/>
+      <w:r>
+        <w:rPr>
+          <w:rFonts w:cstheme="minorHAnsi"/>
+          <w:lang w:val="en-US"/>
+        </w:rPr>
+        <w:t>numpools</w:t>
+      </w:r>
+      <w:proofErr w:type="spellEnd"/>
+      <w:r>
+        <w:rPr>
+          <w:rFonts w:cstheme="minorHAnsi"/>
+          <w:lang w:val="en-US"/>
+        </w:rPr>
+        <w:t xml:space="preserve"> dimension</w:t>
       </w:r>
       <w:r>
         <w:rPr>
@@ -749,7 +834,15 @@
           <w:rFonts w:cstheme="minorHAnsi"/>
           <w:lang w:val="en-US"/>
         </w:rPr>
-        <w:t>binary variables (0/1) where each row represents a service request and each column represents a pool. Any element RP</w:t>
+        <w:t xml:space="preserve">binary variables (0/1) where each row represents a service request and each column represents a pool. Any element </w:t>
+      </w:r>
+      <w:proofErr w:type="spellStart"/>
+      <w:r>
+        <w:rPr>
+          <w:rFonts w:cstheme="minorHAnsi"/>
+          <w:lang w:val="en-US"/>
+        </w:rPr>
+        <w:t>RP</w:t>
       </w:r>
       <w:r>
         <w:rPr>
@@ -759,12 +852,21 @@
         </w:rPr>
         <w:t>ij</w:t>
       </w:r>
-      <w:r>
-        <w:rPr>
-          <w:rFonts w:cstheme="minorHAnsi"/>
-          <w:lang w:val="en-US"/>
-        </w:rPr>
-        <w:t xml:space="preserve"> with 1 value denotes that pool (P</w:t>
+      <w:proofErr w:type="spellEnd"/>
+      <w:r>
+        <w:rPr>
+          <w:rFonts w:cstheme="minorHAnsi"/>
+          <w:lang w:val="en-US"/>
+        </w:rPr>
+        <w:t xml:space="preserve"> with 1 value denotes that pool (</w:t>
+      </w:r>
+      <w:proofErr w:type="spellStart"/>
+      <w:r>
+        <w:rPr>
+          <w:rFonts w:cstheme="minorHAnsi"/>
+          <w:lang w:val="en-US"/>
+        </w:rPr>
+        <w:t>P</w:t>
       </w:r>
       <w:r>
         <w:rPr>
@@ -774,6 +876,7 @@
         </w:rPr>
         <w:t>j</w:t>
       </w:r>
+      <w:proofErr w:type="spellEnd"/>
       <w:r>
         <w:rPr>
           <w:rFonts w:cstheme="minorHAnsi"/>
@@ -820,6 +923,7 @@
           <w:shd w:val="clear" w:color="auto" w:fill="FFFFFF"/>
         </w:rPr>
       </w:pPr>
+      <w:proofErr w:type="spellStart"/>
       <w:r>
         <w:rPr>
           <w:rFonts w:cstheme="minorHAnsi"/>
@@ -835,6 +939,7 @@
         </w:rPr>
         <w:t>rp</w:t>
       </w:r>
+      <w:proofErr w:type="spellEnd"/>
       <w:r>
         <w:rPr>
           <w:rFonts w:cstheme="minorHAnsi"/>
@@ -854,15 +959,40 @@
           <w:rFonts w:cstheme="minorHAnsi"/>
           <w:lang w:val="en-US"/>
         </w:rPr>
-        <w:t xml:space="preserve">represent the aggregated resource waste of the jobs allocation to pools. </w:t>
-      </w:r>
-      <w:r>
-        <w:rPr>
-          <w:rFonts w:cstheme="minorHAnsi"/>
-          <w:color w:val="000000"/>
-          <w:shd w:val="clear" w:color="auto" w:fill="FFFFFF"/>
-        </w:rPr>
-        <w:t>Considering user service request R (x</w:t>
+        <w:t xml:space="preserve">represent the aggregated resource waste of the </w:t>
+      </w:r>
+      <w:proofErr w:type="gramStart"/>
+      <w:r>
+        <w:rPr>
+          <w:rFonts w:cstheme="minorHAnsi"/>
+          <w:lang w:val="en-US"/>
+        </w:rPr>
+        <w:t>jobs</w:t>
+      </w:r>
+      <w:proofErr w:type="gramEnd"/>
+      <w:r>
+        <w:rPr>
+          <w:rFonts w:cstheme="minorHAnsi"/>
+          <w:lang w:val="en-US"/>
+        </w:rPr>
+        <w:t xml:space="preserve"> allocation to pools. </w:t>
+      </w:r>
+      <w:r>
+        <w:rPr>
+          <w:rFonts w:cstheme="minorHAnsi"/>
+          <w:color w:val="000000"/>
+          <w:shd w:val="clear" w:color="auto" w:fill="FFFFFF"/>
+        </w:rPr>
+        <w:t>Considering user service request R (</w:t>
+      </w:r>
+      <w:proofErr w:type="spellStart"/>
+      <w:r>
+        <w:rPr>
+          <w:rFonts w:cstheme="minorHAnsi"/>
+          <w:color w:val="000000"/>
+          <w:shd w:val="clear" w:color="auto" w:fill="FFFFFF"/>
+        </w:rPr>
+        <w:t>x</w:t>
       </w:r>
       <w:r>
         <w:rPr>
@@ -873,13 +1003,23 @@
         </w:rPr>
         <w:t>r</w:t>
       </w:r>
-      <w:r>
-        <w:rPr>
-          <w:rFonts w:cstheme="minorHAnsi"/>
-          <w:color w:val="000000"/>
-          <w:shd w:val="clear" w:color="auto" w:fill="FFFFFF"/>
-        </w:rPr>
-        <w:t>, y</w:t>
+      <w:proofErr w:type="spellEnd"/>
+      <w:r>
+        <w:rPr>
+          <w:rFonts w:cstheme="minorHAnsi"/>
+          <w:color w:val="000000"/>
+          <w:shd w:val="clear" w:color="auto" w:fill="FFFFFF"/>
+        </w:rPr>
+        <w:t xml:space="preserve">, </w:t>
+      </w:r>
+      <w:proofErr w:type="spellStart"/>
+      <w:r>
+        <w:rPr>
+          <w:rFonts w:cstheme="minorHAnsi"/>
+          <w:color w:val="000000"/>
+          <w:shd w:val="clear" w:color="auto" w:fill="FFFFFF"/>
+        </w:rPr>
+        <w:t>y</w:t>
       </w:r>
       <w:r>
         <w:rPr>
@@ -890,6 +1030,7 @@
         </w:rPr>
         <w:t>r</w:t>
       </w:r>
+      <w:proofErr w:type="spellEnd"/>
       <w:r>
         <w:rPr>
           <w:rFonts w:cstheme="minorHAnsi"/>
@@ -912,7 +1053,16 @@
           <w:color w:val="000000"/>
           <w:shd w:val="clear" w:color="auto" w:fill="FFFFFF"/>
         </w:rPr>
-        <w:t>(x</w:t>
+        <w:t>(</w:t>
+      </w:r>
+      <w:proofErr w:type="spellStart"/>
+      <w:r>
+        <w:rPr>
+          <w:rFonts w:cstheme="minorHAnsi"/>
+          <w:color w:val="000000"/>
+          <w:shd w:val="clear" w:color="auto" w:fill="FFFFFF"/>
+        </w:rPr>
+        <w:t>x</w:t>
       </w:r>
       <w:r>
         <w:rPr>
@@ -923,13 +1073,23 @@
         </w:rPr>
         <w:t>p</w:t>
       </w:r>
-      <w:r>
-        <w:rPr>
-          <w:rFonts w:cstheme="minorHAnsi"/>
-          <w:color w:val="000000"/>
-          <w:shd w:val="clear" w:color="auto" w:fill="FFFFFF"/>
-        </w:rPr>
-        <w:t>, y</w:t>
+      <w:proofErr w:type="spellEnd"/>
+      <w:r>
+        <w:rPr>
+          <w:rFonts w:cstheme="minorHAnsi"/>
+          <w:color w:val="000000"/>
+          <w:shd w:val="clear" w:color="auto" w:fill="FFFFFF"/>
+        </w:rPr>
+        <w:t xml:space="preserve">, </w:t>
+      </w:r>
+      <w:proofErr w:type="spellStart"/>
+      <w:r>
+        <w:rPr>
+          <w:rFonts w:cstheme="minorHAnsi"/>
+          <w:color w:val="000000"/>
+          <w:shd w:val="clear" w:color="auto" w:fill="FFFFFF"/>
+        </w:rPr>
+        <w:t>y</w:t>
       </w:r>
       <w:r>
         <w:rPr>
@@ -940,6 +1100,7 @@
         </w:rPr>
         <w:t>p</w:t>
       </w:r>
+      <w:proofErr w:type="spellEnd"/>
       <w:r>
         <w:rPr>
           <w:rFonts w:cstheme="minorHAnsi"/>
@@ -954,7 +1115,16 @@
           <w:color w:val="000000"/>
           <w:shd w:val="clear" w:color="auto" w:fill="FFFFFF"/>
         </w:rPr>
-        <w:t xml:space="preserve"> W</w:t>
+        <w:t xml:space="preserve"> </w:t>
+      </w:r>
+      <w:proofErr w:type="spellStart"/>
+      <w:r>
+        <w:rPr>
+          <w:rFonts w:cstheme="minorHAnsi"/>
+          <w:color w:val="000000"/>
+          <w:shd w:val="clear" w:color="auto" w:fill="FFFFFF"/>
+        </w:rPr>
+        <w:t>W</w:t>
       </w:r>
       <w:r>
         <w:rPr>
@@ -965,6 +1135,7 @@
         </w:rPr>
         <w:t>rp</w:t>
       </w:r>
+      <w:proofErr w:type="spellEnd"/>
       <w:r>
         <w:rPr>
           <w:rFonts w:cstheme="minorHAnsi"/>
@@ -998,6 +1169,7 @@
           <w:lang w:val="en-US"/>
         </w:rPr>
       </w:pPr>
+      <w:proofErr w:type="spellStart"/>
       <w:r>
         <w:rPr>
           <w:rFonts w:cstheme="minorHAnsi"/>
@@ -1015,6 +1187,7 @@
         </w:rPr>
         <w:t>rp</w:t>
       </w:r>
+      <w:proofErr w:type="spellEnd"/>
       <w:r>
         <w:rPr>
           <w:rFonts w:cstheme="minorHAnsi"/>
@@ -1045,7 +1218,16 @@
           <w:color w:val="000000"/>
           <w:shd w:val="clear" w:color="auto" w:fill="FFFFFF"/>
         </w:rPr>
-        <w:t>(x</w:t>
+        <w:t>(</w:t>
+      </w:r>
+      <w:proofErr w:type="spellStart"/>
+      <w:r>
+        <w:rPr>
+          <w:rFonts w:cstheme="minorHAnsi"/>
+          <w:color w:val="000000"/>
+          <w:shd w:val="clear" w:color="auto" w:fill="FFFFFF"/>
+        </w:rPr>
+        <w:t>x</w:t>
       </w:r>
       <w:r>
         <w:rPr>
@@ -1073,6 +1255,7 @@
         </w:rPr>
         <w:t>r</w:t>
       </w:r>
+      <w:proofErr w:type="spellEnd"/>
       <w:r>
         <w:rPr>
           <w:rFonts w:cstheme="minorHAnsi"/>
@@ -1111,7 +1294,16 @@
           <w:color w:val="000000"/>
           <w:shd w:val="clear" w:color="auto" w:fill="FFFFFF"/>
         </w:rPr>
-        <w:t>(y</w:t>
+        <w:t>(</w:t>
+      </w:r>
+      <w:proofErr w:type="spellStart"/>
+      <w:r>
+        <w:rPr>
+          <w:rFonts w:cstheme="minorHAnsi"/>
+          <w:color w:val="000000"/>
+          <w:shd w:val="clear" w:color="auto" w:fill="FFFFFF"/>
+        </w:rPr>
+        <w:t>y</w:t>
       </w:r>
       <w:r>
         <w:rPr>
@@ -1139,6 +1331,7 @@
         </w:rPr>
         <w:t>r</w:t>
       </w:r>
+      <w:proofErr w:type="spellEnd"/>
       <w:r>
         <w:rPr>
           <w:rFonts w:cstheme="minorHAnsi"/>
@@ -1515,7 +1708,25 @@
           <w:color w:val="000000"/>
           <w:shd w:val="clear" w:color="auto" w:fill="FFFFFF"/>
         </w:rPr>
-        <w:t xml:space="preserve">profit from each user service requests. Both A and P are having numRequests rows. </w:t>
+        <w:t xml:space="preserve">profit from each user service requests. Both A and P are having </w:t>
+      </w:r>
+      <w:proofErr w:type="spellStart"/>
+      <w:r>
+        <w:rPr>
+          <w:rFonts w:cstheme="minorHAnsi"/>
+          <w:color w:val="000000"/>
+          <w:shd w:val="clear" w:color="auto" w:fill="FFFFFF"/>
+        </w:rPr>
+        <w:t>numRequests</w:t>
+      </w:r>
+      <w:proofErr w:type="spellEnd"/>
+      <w:r>
+        <w:rPr>
+          <w:rFonts w:cstheme="minorHAnsi"/>
+          <w:color w:val="000000"/>
+          <w:shd w:val="clear" w:color="auto" w:fill="FFFFFF"/>
+        </w:rPr>
+        <w:t xml:space="preserve"> rows. </w:t>
       </w:r>
     </w:p>
     <w:p>
@@ -1533,7 +1744,25 @@
           <w:color w:val="000000"/>
           <w:shd w:val="clear" w:color="auto" w:fill="FFFFFF"/>
         </w:rPr>
-        <w:t>C is a row vector with numPools columns to represent the maintenance cost of each of the pools.</w:t>
+        <w:t xml:space="preserve">C is a row vector with </w:t>
+      </w:r>
+      <w:proofErr w:type="spellStart"/>
+      <w:r>
+        <w:rPr>
+          <w:rFonts w:cstheme="minorHAnsi"/>
+          <w:color w:val="000000"/>
+          <w:shd w:val="clear" w:color="auto" w:fill="FFFFFF"/>
+        </w:rPr>
+        <w:t>numPools</w:t>
+      </w:r>
+      <w:proofErr w:type="spellEnd"/>
+      <w:r>
+        <w:rPr>
+          <w:rFonts w:cstheme="minorHAnsi"/>
+          <w:color w:val="000000"/>
+          <w:shd w:val="clear" w:color="auto" w:fill="FFFFFF"/>
+        </w:rPr>
+        <w:t xml:space="preserve"> columns to represent the maintenance cost of each of the pools.</w:t>
       </w:r>
       <w:r>
         <w:rPr>
@@ -1557,8 +1786,23 @@
           <w:rFonts w:cstheme="minorHAnsi"/>
           <w:lang w:val="en-US"/>
         </w:rPr>
-        <w:lastRenderedPageBreak/>
-        <w:t>PC is another row vector with numPools columns</w:t>
+        <w:t xml:space="preserve">PC is another row vector with </w:t>
+      </w:r>
+      <w:proofErr w:type="spellStart"/>
+      <w:r>
+        <w:rPr>
+          <w:rFonts w:cstheme="minorHAnsi"/>
+          <w:lang w:val="en-US"/>
+        </w:rPr>
+        <w:t>numPools</w:t>
+      </w:r>
+      <w:proofErr w:type="spellEnd"/>
+      <w:r>
+        <w:rPr>
+          <w:rFonts w:cstheme="minorHAnsi"/>
+          <w:lang w:val="en-US"/>
+        </w:rPr>
+        <w:t xml:space="preserve"> columns</w:t>
       </w:r>
       <w:r>
         <w:rPr>
@@ -1631,6 +1875,7 @@
           <w:color w:val="000000"/>
           <w:shd w:val="clear" w:color="auto" w:fill="FFFFFF"/>
         </w:rPr>
+        <w:lastRenderedPageBreak/>
         <w:t xml:space="preserve">We define the value as the difference of the total profit and the total of cost and resource waste (P-C-W). The objective function to maximize the value is defined as: </w:t>
       </w:r>
     </w:p>
@@ -1815,7 +2060,7 @@
                           <w:rFonts w:ascii="Cambria Math" w:hAnsi="Cambria Math" w:cstheme="minorHAnsi"/>
                           <w:lang w:val="en-US"/>
                         </w:rPr>
-                        <m:t>C</m:t>
+                        <m:t>(C</m:t>
                       </m:r>
                     </m:e>
                     <m:sub>
@@ -1866,6 +2111,13 @@
                   </m:r>
                 </m:sub>
               </m:sSub>
+              <m:r>
+                <w:rPr>
+                  <w:rFonts w:ascii="Cambria Math" w:hAnsi="Cambria Math" w:cstheme="minorHAnsi"/>
+                  <w:lang w:val="en-US"/>
+                </w:rPr>
+                <m:t>)</m:t>
+              </m:r>
             </m:e>
           </m:d>
         </m:oMath>
@@ -2199,35 +2451,37 @@
           <w:rFonts w:cstheme="minorHAnsi"/>
           <w:lang w:val="en-US"/>
         </w:rPr>
-        <w:t xml:space="preserve">We </w:t>
-      </w:r>
-      <w:r>
-        <w:rPr>
-          <w:rFonts w:cstheme="minorHAnsi"/>
-          <w:lang w:val="en-US"/>
-        </w:rPr>
-        <w:t xml:space="preserve">represent </w:t>
-      </w:r>
-      <w:r>
-        <w:rPr>
-          <w:rFonts w:cstheme="minorHAnsi"/>
-          <w:lang w:val="en-US"/>
-        </w:rPr>
-        <w:t>t</w:t>
-      </w:r>
-      <w:r>
-        <w:rPr>
-          <w:rFonts w:cstheme="minorHAnsi"/>
-          <w:lang w:val="en-US"/>
-        </w:rPr>
-        <w:t>his constraint as:</w:t>
-      </w:r>
-      <w:r>
-        <w:rPr>
-          <w:rFonts w:cstheme="minorHAnsi"/>
-          <w:lang w:val="en-US"/>
-        </w:rPr>
-        <w:t xml:space="preserve">: </w:t>
+        <w:t>We represent t</w:t>
+      </w:r>
+      <w:r>
+        <w:rPr>
+          <w:rFonts w:cstheme="minorHAnsi"/>
+          <w:lang w:val="en-US"/>
+        </w:rPr>
+        <w:t xml:space="preserve">his constraint </w:t>
+      </w:r>
+      <w:proofErr w:type="gramStart"/>
+      <w:r>
+        <w:rPr>
+          <w:rFonts w:cstheme="minorHAnsi"/>
+          <w:lang w:val="en-US"/>
+        </w:rPr>
+        <w:t>as:</w:t>
+      </w:r>
+      <w:r>
+        <w:rPr>
+          <w:rFonts w:cstheme="minorHAnsi"/>
+          <w:lang w:val="en-US"/>
+        </w:rPr>
+        <w:t>:</w:t>
+      </w:r>
+      <w:proofErr w:type="gramEnd"/>
+      <w:r>
+        <w:rPr>
+          <w:rFonts w:cstheme="minorHAnsi"/>
+          <w:lang w:val="en-US"/>
+        </w:rPr>
+        <w:t xml:space="preserve"> </w:t>
       </w:r>
     </w:p>
     <w:p>

--- a/Model Formulation_updated.docx
+++ b/Model Formulation_updated.docx
@@ -15,21 +15,7 @@
           <w:rFonts w:cstheme="minorHAnsi"/>
           <w:lang w:val="en-US"/>
         </w:rPr>
-        <w:t>The</w:t>
-      </w:r>
-      <w:r>
-        <w:rPr>
-          <w:rFonts w:cstheme="minorHAnsi"/>
-          <w:lang w:val="en-US"/>
-        </w:rPr>
-        <w:t xml:space="preserve"> resource demand</w:t>
-      </w:r>
-      <w:r>
-        <w:rPr>
-          <w:rFonts w:cstheme="minorHAnsi"/>
-          <w:lang w:val="en-US"/>
-        </w:rPr>
-        <w:t xml:space="preserve"> prediction will help in </w:t>
+        <w:t xml:space="preserve">The resource demand prediction will help in </w:t>
       </w:r>
       <w:r>
         <w:rPr>
@@ -43,14 +29,7 @@
           <w:rFonts w:cstheme="minorHAnsi"/>
           <w:lang w:val="en-US"/>
         </w:rPr>
-        <w:t>creation of preconfigured VMs to minimize the</w:t>
-      </w:r>
-      <w:r>
-        <w:rPr>
-          <w:rFonts w:cstheme="minorHAnsi"/>
-          <w:lang w:val="en-US"/>
-        </w:rPr>
-        <w:t xml:space="preserve"> service request response time. </w:t>
+        <w:t xml:space="preserve">creation of preconfigured VMs to minimize the service request response time. </w:t>
       </w:r>
       <w:r>
         <w:rPr>
@@ -196,6 +175,27 @@
           <w:rFonts w:cstheme="minorHAnsi"/>
           <w:lang w:val="en-US"/>
         </w:rPr>
+        <w:t>,</w:t>
+      </w:r>
+      <w:r>
+        <w:rPr>
+          <w:rFonts w:cstheme="minorHAnsi"/>
+          <w:lang w:val="en-US"/>
+        </w:rPr>
+        <w:t xml:space="preserve"> </w:t>
+      </w:r>
+      <w:r>
+        <w:rPr>
+          <w:rFonts w:cstheme="minorHAnsi"/>
+          <w:lang w:val="en-US"/>
+        </w:rPr>
+        <w:t>where x represents the CPU and y represents the memory</w:t>
+      </w:r>
+      <w:r>
+        <w:rPr>
+          <w:rFonts w:cstheme="minorHAnsi"/>
+          <w:lang w:val="en-US"/>
+        </w:rPr>
         <w:t xml:space="preserve">. </w:t>
       </w:r>
       <w:r>
@@ -217,74 +217,7 @@
           <w:rFonts w:cstheme="minorHAnsi"/>
           <w:lang w:val="en-US"/>
         </w:rPr>
-        <w:t xml:space="preserve"> we took the constant values to represent the service request demand and the pool configuration. These values are ranging from 0 to 100. Both the service request demand and pool configuration are </w:t>
-      </w:r>
-      <w:r>
-        <w:rPr>
-          <w:rFonts w:cstheme="minorHAnsi"/>
-          <w:lang w:val="en-US"/>
-        </w:rPr>
-        <w:t>describ</w:t>
-      </w:r>
-      <w:r>
-        <w:rPr>
-          <w:rFonts w:cstheme="minorHAnsi"/>
-          <w:lang w:val="en-US"/>
-        </w:rPr>
-        <w:t>ed as (x</w:t>
-      </w:r>
-      <w:r>
-        <w:rPr>
-          <w:rFonts w:cstheme="minorHAnsi"/>
-          <w:vertAlign w:val="subscript"/>
-          <w:lang w:val="en-US"/>
-        </w:rPr>
-        <w:t>i</w:t>
-      </w:r>
-      <w:r>
-        <w:rPr>
-          <w:rFonts w:cstheme="minorHAnsi"/>
-          <w:lang w:val="en-US"/>
-        </w:rPr>
-        <w:t>,</w:t>
-      </w:r>
-      <w:r>
-        <w:rPr>
-          <w:rFonts w:cstheme="minorHAnsi"/>
-          <w:lang w:val="en-US"/>
-        </w:rPr>
-        <w:t xml:space="preserve"> </w:t>
-      </w:r>
-      <w:proofErr w:type="spellStart"/>
-      <w:r>
-        <w:rPr>
-          <w:rFonts w:cstheme="minorHAnsi"/>
-          <w:lang w:val="en-US"/>
-        </w:rPr>
-        <w:t>y</w:t>
-      </w:r>
-      <w:r>
-        <w:rPr>
-          <w:rFonts w:cstheme="minorHAnsi"/>
-          <w:vertAlign w:val="subscript"/>
-          <w:lang w:val="en-US"/>
-        </w:rPr>
-        <w:t>i</w:t>
-      </w:r>
-      <w:proofErr w:type="spellEnd"/>
-      <w:r>
-        <w:rPr>
-          <w:rFonts w:cstheme="minorHAnsi"/>
-          <w:lang w:val="en-US"/>
-        </w:rPr>
-        <w:t>)</w:t>
-      </w:r>
-      <w:r>
-        <w:rPr>
-          <w:rFonts w:cstheme="minorHAnsi"/>
-          <w:lang w:val="en-US"/>
-        </w:rPr>
-        <w:t xml:space="preserve"> where x represents the CPU and y represents the memory. </w:t>
+        <w:t xml:space="preserve"> we took the constant values to represent the service request demand and the pool configuration. These values are ranging from 0 to 100. </w:t>
       </w:r>
     </w:p>
     <w:p>

--- a/Model Formulation_updated.docx
+++ b/Model Formulation_updated.docx
@@ -15,7 +15,21 @@
           <w:rFonts w:cstheme="minorHAnsi"/>
           <w:lang w:val="en-US"/>
         </w:rPr>
-        <w:t xml:space="preserve">The resource demand prediction will help in </w:t>
+        <w:t>The resource demand prediction help</w:t>
+      </w:r>
+      <w:r>
+        <w:rPr>
+          <w:rFonts w:cstheme="minorHAnsi"/>
+          <w:lang w:val="en-US"/>
+        </w:rPr>
+        <w:t>s</w:t>
+      </w:r>
+      <w:r>
+        <w:rPr>
+          <w:rFonts w:cstheme="minorHAnsi"/>
+          <w:lang w:val="en-US"/>
+        </w:rPr>
+        <w:t xml:space="preserve"> in </w:t>
       </w:r>
       <w:r>
         <w:rPr>
@@ -29,7 +43,21 @@
           <w:rFonts w:cstheme="minorHAnsi"/>
           <w:lang w:val="en-US"/>
         </w:rPr>
-        <w:t xml:space="preserve">creation of preconfigured VMs to minimize the service request response time. </w:t>
+        <w:t>creation of preconfigured VMs to minimize the</w:t>
+      </w:r>
+      <w:r>
+        <w:rPr>
+          <w:rFonts w:cstheme="minorHAnsi"/>
+          <w:lang w:val="en-US"/>
+        </w:rPr>
+        <w:t xml:space="preserve"> response time to the</w:t>
+      </w:r>
+      <w:r>
+        <w:rPr>
+          <w:rFonts w:cstheme="minorHAnsi"/>
+          <w:lang w:val="en-US"/>
+        </w:rPr>
+        <w:t xml:space="preserve"> service request. </w:t>
       </w:r>
       <w:r>
         <w:rPr>
@@ -106,7 +134,21 @@
           <w:rFonts w:cstheme="minorHAnsi"/>
           <w:lang w:val="en-US"/>
         </w:rPr>
-        <w:t xml:space="preserve"> it will improve the resource utilization. The resource demand prediction and scheduling model will achieve the tradeoff of service response time and resource utilization.</w:t>
+        <w:t xml:space="preserve"> it will improve the resource utilization. The resource demand prediction </w:t>
+      </w:r>
+      <w:r>
+        <w:rPr>
+          <w:rFonts w:cstheme="minorHAnsi"/>
+          <w:lang w:val="en-US"/>
+        </w:rPr>
+        <w:t xml:space="preserve">and </w:t>
+      </w:r>
+      <w:r>
+        <w:rPr>
+          <w:rFonts w:cstheme="minorHAnsi"/>
+          <w:lang w:val="en-US"/>
+        </w:rPr>
+        <w:t>scheduling model will achieve the tradeoff of service response time and resource utilization.</w:t>
       </w:r>
     </w:p>
     <w:p>
